--- a/Resume_Ryan_Bieber.docx
+++ b/Resume_Ryan_Bieber.docx
@@ -240,7 +240,7 @@
           <w:sz w:val="24"/>
           <w:szCs w:val="24"/>
         </w:rPr>
-        <w:t>Data Scientist with a M.S. in Economics with 2 years of professional experience using machine learning techniques</w:t>
+        <w:t>Data Scientist with a M.S. in</w:t>
       </w:r>
       <w:r>
         <w:rPr>
@@ -250,7 +250,7 @@
           <w:sz w:val="24"/>
           <w:szCs w:val="24"/>
         </w:rPr>
-        <w:t>(</w:t>
+        <w:t xml:space="preserve"> Applied</w:t>
       </w:r>
       <w:r>
         <w:rPr>
@@ -260,7 +260,7 @@
           <w:sz w:val="24"/>
           <w:szCs w:val="24"/>
         </w:rPr>
-        <w:t>Neural nets, clustering, etc.</w:t>
+        <w:t xml:space="preserve"> Economics with</w:t>
       </w:r>
       <w:r>
         <w:rPr>
@@ -270,7 +270,7 @@
           <w:sz w:val="24"/>
           <w:szCs w:val="24"/>
         </w:rPr>
-        <w:t>)</w:t>
+        <w:t xml:space="preserve"> </w:t>
       </w:r>
       <w:r>
         <w:rPr>
@@ -280,7 +280,7 @@
           <w:sz w:val="24"/>
           <w:szCs w:val="24"/>
         </w:rPr>
-        <w:t xml:space="preserve"> as well as more classical methods</w:t>
+        <w:t>2</w:t>
       </w:r>
       <w:r>
         <w:rPr>
@@ -290,7 +290,7 @@
           <w:sz w:val="24"/>
           <w:szCs w:val="24"/>
         </w:rPr>
-        <w:t xml:space="preserve">(GLM, </w:t>
+        <w:t xml:space="preserve"> years of</w:t>
       </w:r>
       <w:r>
         <w:rPr>
@@ -300,7 +300,7 @@
           <w:sz w:val="24"/>
           <w:szCs w:val="24"/>
         </w:rPr>
-        <w:t>Arima, etc.</w:t>
+        <w:t xml:space="preserve"> </w:t>
       </w:r>
       <w:r>
         <w:rPr>
@@ -310,7 +310,7 @@
           <w:sz w:val="24"/>
           <w:szCs w:val="24"/>
         </w:rPr>
-        <w:t>)</w:t>
+        <w:t xml:space="preserve">professional </w:t>
       </w:r>
       <w:r>
         <w:rPr>
@@ -320,7 +320,157 @@
           <w:sz w:val="24"/>
           <w:szCs w:val="24"/>
         </w:rPr>
+        <w:t xml:space="preserve">data science </w:t>
+      </w:r>
+      <w:r>
+        <w:rPr>
+          <w:rFonts w:ascii="Arial" w:hAnsi="Arial" w:cs="Arial"/>
+          <w:noProof/>
+          <w:color w:val="262626" w:themeColor="text1" w:themeTint="D9"/>
+          <w:sz w:val="24"/>
+          <w:szCs w:val="24"/>
+        </w:rPr>
+        <w:t>experience</w:t>
+      </w:r>
+      <w:r>
+        <w:rPr>
+          <w:rFonts w:ascii="Arial" w:hAnsi="Arial" w:cs="Arial"/>
+          <w:noProof/>
+          <w:color w:val="262626" w:themeColor="text1" w:themeTint="D9"/>
+          <w:sz w:val="24"/>
+          <w:szCs w:val="24"/>
+        </w:rPr>
+        <w:t xml:space="preserve"> using machine learning techniques</w:t>
+      </w:r>
+      <w:r>
+        <w:rPr>
+          <w:rFonts w:ascii="Arial" w:hAnsi="Arial" w:cs="Arial"/>
+          <w:noProof/>
+          <w:color w:val="262626" w:themeColor="text1" w:themeTint="D9"/>
+          <w:sz w:val="24"/>
+          <w:szCs w:val="24"/>
+        </w:rPr>
+        <w:t>(</w:t>
+      </w:r>
+      <w:r>
+        <w:rPr>
+          <w:rFonts w:ascii="Arial" w:hAnsi="Arial" w:cs="Arial"/>
+          <w:noProof/>
+          <w:color w:val="262626" w:themeColor="text1" w:themeTint="D9"/>
+          <w:sz w:val="24"/>
+          <w:szCs w:val="24"/>
+        </w:rPr>
+        <w:t>Neural nets, clustering, etc.</w:t>
+      </w:r>
+      <w:r>
+        <w:rPr>
+          <w:rFonts w:ascii="Arial" w:hAnsi="Arial" w:cs="Arial"/>
+          <w:noProof/>
+          <w:color w:val="262626" w:themeColor="text1" w:themeTint="D9"/>
+          <w:sz w:val="24"/>
+          <w:szCs w:val="24"/>
+        </w:rPr>
+        <w:t>)</w:t>
+      </w:r>
+      <w:r>
+        <w:rPr>
+          <w:rFonts w:ascii="Arial" w:hAnsi="Arial" w:cs="Arial"/>
+          <w:noProof/>
+          <w:color w:val="262626" w:themeColor="text1" w:themeTint="D9"/>
+          <w:sz w:val="24"/>
+          <w:szCs w:val="24"/>
+        </w:rPr>
+        <w:t xml:space="preserve"> as well as more classical methods</w:t>
+      </w:r>
+      <w:r>
+        <w:rPr>
+          <w:rFonts w:ascii="Arial" w:hAnsi="Arial" w:cs="Arial"/>
+          <w:noProof/>
+          <w:color w:val="262626" w:themeColor="text1" w:themeTint="D9"/>
+          <w:sz w:val="24"/>
+          <w:szCs w:val="24"/>
+        </w:rPr>
+        <w:t xml:space="preserve">(GLM, </w:t>
+      </w:r>
+      <w:r>
+        <w:rPr>
+          <w:rFonts w:ascii="Arial" w:hAnsi="Arial" w:cs="Arial"/>
+          <w:noProof/>
+          <w:color w:val="262626" w:themeColor="text1" w:themeTint="D9"/>
+          <w:sz w:val="24"/>
+          <w:szCs w:val="24"/>
+        </w:rPr>
+        <w:t>Arima, etc.</w:t>
+      </w:r>
+      <w:r>
+        <w:rPr>
+          <w:rFonts w:ascii="Arial" w:hAnsi="Arial" w:cs="Arial"/>
+          <w:noProof/>
+          <w:color w:val="262626" w:themeColor="text1" w:themeTint="D9"/>
+          <w:sz w:val="24"/>
+          <w:szCs w:val="24"/>
+        </w:rPr>
+        <w:t>)</w:t>
+      </w:r>
+      <w:r>
+        <w:rPr>
+          <w:rFonts w:ascii="Arial" w:hAnsi="Arial" w:cs="Arial"/>
+          <w:noProof/>
+          <w:color w:val="262626" w:themeColor="text1" w:themeTint="D9"/>
+          <w:sz w:val="24"/>
+          <w:szCs w:val="24"/>
+        </w:rPr>
         <w:t xml:space="preserve"> to find and solve problems. </w:t>
+      </w:r>
+      <w:r>
+        <w:rPr>
+          <w:rFonts w:ascii="Arial" w:hAnsi="Arial" w:cs="Arial"/>
+          <w:noProof/>
+          <w:color w:val="262626" w:themeColor="text1" w:themeTint="D9"/>
+          <w:sz w:val="24"/>
+          <w:szCs w:val="24"/>
+        </w:rPr>
+        <w:t>Along with my knowledge of the statistical methods above, I am well versed in building/deploying software and modeling applications into cloud deployment solutions</w:t>
+      </w:r>
+      <w:r>
+        <w:rPr>
+          <w:rFonts w:ascii="Arial" w:hAnsi="Arial" w:cs="Arial"/>
+          <w:noProof/>
+          <w:color w:val="262626" w:themeColor="text1" w:themeTint="D9"/>
+          <w:sz w:val="24"/>
+          <w:szCs w:val="24"/>
+        </w:rPr>
+        <w:t>(AWS, Kubernetes, Docker)</w:t>
+      </w:r>
+      <w:r>
+        <w:rPr>
+          <w:rFonts w:ascii="Arial" w:hAnsi="Arial" w:cs="Arial"/>
+          <w:noProof/>
+          <w:color w:val="262626" w:themeColor="text1" w:themeTint="D9"/>
+          <w:sz w:val="24"/>
+          <w:szCs w:val="24"/>
+        </w:rPr>
+        <w:t xml:space="preserve"> and working on a cross-</w:t>
+      </w:r>
+      <w:r>
+        <w:rPr>
+          <w:rFonts w:ascii="Arial" w:hAnsi="Arial" w:cs="Arial"/>
+          <w:noProof/>
+          <w:color w:val="262626" w:themeColor="text1" w:themeTint="D9"/>
+          <w:sz w:val="24"/>
+          <w:szCs w:val="24"/>
+        </w:rPr>
+        <w:t>disciplined</w:t>
+      </w:r>
+      <w:r>
+        <w:rPr>
+          <w:rFonts w:ascii="Arial" w:hAnsi="Arial" w:cs="Arial"/>
+          <w:noProof/>
+          <w:color w:val="262626" w:themeColor="text1" w:themeTint="D9"/>
+          <w:sz w:val="24"/>
+          <w:szCs w:val="24"/>
+        </w:rPr>
+        <w:t xml:space="preserve"> team in an agile manner.</w:t>
       </w:r>
     </w:p>
     <w:p>
@@ -505,16 +655,6 @@
           <w:szCs w:val="22"/>
         </w:rPr>
         <w:br/>
-      </w:r>
-      <w:r>
-        <w:rPr>
-          <w:rFonts w:ascii="Arial" w:hAnsi="Arial" w:cs="Arial"/>
-          <w:b/>
-          <w:bCs/>
-          <w:noProof/>
-          <w:color w:val="262626" w:themeColor="text1" w:themeTint="D9"/>
-        </w:rPr>
-        <w:t xml:space="preserve">Squad Lead </w:t>
       </w:r>
       <w:r>
         <w:rPr>
@@ -973,7 +1113,23 @@
           <w:noProof/>
           <w:color w:val="262626" w:themeColor="text1" w:themeTint="D9"/>
         </w:rPr>
-        <w:t>Worked with teams across finance in IBM to develop and implement forecasting models to help improve workflow and reduce time spent by the analyst.</w:t>
+        <w:t>Worked with teams across finance in IBM</w:t>
+      </w:r>
+      <w:r>
+        <w:rPr>
+          <w:rFonts w:ascii="Arial" w:hAnsi="Arial" w:cs="Arial"/>
+          <w:noProof/>
+          <w:color w:val="262626" w:themeColor="text1" w:themeTint="D9"/>
+        </w:rPr>
+        <w:t xml:space="preserve"> in an agile fashion</w:t>
+      </w:r>
+      <w:r>
+        <w:rPr>
+          <w:rFonts w:ascii="Arial" w:hAnsi="Arial" w:cs="Arial"/>
+          <w:noProof/>
+          <w:color w:val="262626" w:themeColor="text1" w:themeTint="D9"/>
+        </w:rPr>
+        <w:t xml:space="preserve"> to develop and implement forecasting models to help improve workflow and reduce time spent by the analyst.</w:t>
       </w:r>
     </w:p>
     <w:p>
@@ -997,6 +1153,14 @@
         </w:rPr>
         <w:t>Reduced development time for modelling applications by creating processes that my team was able to use and replicate to standardize modelling in R.</w:t>
       </w:r>
+      <w:r>
+        <w:rPr>
+          <w:rFonts w:ascii="Arial" w:hAnsi="Arial" w:cs="Arial"/>
+          <w:noProof/>
+          <w:color w:val="262626" w:themeColor="text1" w:themeTint="D9"/>
+        </w:rPr>
+        <w:t xml:space="preserve"> As well as making it easier to customize each model in a standardized format.</w:t>
+      </w:r>
     </w:p>
     <w:p>
       <w:pPr>
@@ -1017,47 +1181,55 @@
           <w:noProof/>
           <w:color w:val="262626" w:themeColor="text1" w:themeTint="D9"/>
         </w:rPr>
-        <w:t xml:space="preserve">Pushed for </w:t>
-      </w:r>
-      <w:r>
-        <w:rPr>
-          <w:rFonts w:ascii="Arial" w:hAnsi="Arial" w:cs="Arial"/>
-          <w:noProof/>
-          <w:color w:val="262626" w:themeColor="text1" w:themeTint="D9"/>
-        </w:rPr>
-        <w:t>an</w:t>
-      </w:r>
-      <w:r>
-        <w:rPr>
-          <w:rFonts w:ascii="Arial" w:hAnsi="Arial" w:cs="Arial"/>
-          <w:noProof/>
-          <w:color w:val="262626" w:themeColor="text1" w:themeTint="D9"/>
-        </w:rPr>
-        <w:t xml:space="preserve"> iterative design framework to push out applications in a MVP stage and to iterate on that design so our stakeholders weren’t wait</w:t>
-      </w:r>
-      <w:r>
-        <w:rPr>
-          <w:rFonts w:ascii="Arial" w:hAnsi="Arial" w:cs="Arial"/>
-          <w:noProof/>
-          <w:color w:val="262626" w:themeColor="text1" w:themeTint="D9"/>
-        </w:rPr>
-        <w:t>i</w:t>
-      </w:r>
-      <w:r>
-        <w:rPr>
-          <w:rFonts w:ascii="Arial" w:hAnsi="Arial" w:cs="Arial"/>
-          <w:noProof/>
-          <w:color w:val="262626" w:themeColor="text1" w:themeTint="D9"/>
-        </w:rPr>
-        <w:t>ng empty handed</w:t>
-      </w:r>
-      <w:r>
-        <w:rPr>
-          <w:rFonts w:ascii="Arial" w:hAnsi="Arial" w:cs="Arial"/>
-          <w:noProof/>
-          <w:color w:val="262626" w:themeColor="text1" w:themeTint="D9"/>
-        </w:rPr>
-        <w:t xml:space="preserve"> when we had results that could be used.</w:t>
+        <w:t xml:space="preserve">Utlized Spark in a capacity to pull data and do exploratory data analysis on millions of rows for IBM’s financial data. This has allowed our team to expand its modelling </w:t>
+      </w:r>
+      <w:r>
+        <w:rPr>
+          <w:rFonts w:ascii="Arial" w:hAnsi="Arial" w:cs="Arial"/>
+          <w:noProof/>
+          <w:color w:val="262626" w:themeColor="text1" w:themeTint="D9"/>
+        </w:rPr>
+        <w:t>capabilities</w:t>
+      </w:r>
+      <w:r>
+        <w:rPr>
+          <w:rFonts w:ascii="Arial" w:hAnsi="Arial" w:cs="Arial"/>
+          <w:noProof/>
+          <w:color w:val="262626" w:themeColor="text1" w:themeTint="D9"/>
+        </w:rPr>
+        <w:t xml:space="preserve"> to cover almost all of IBM’s </w:t>
+      </w:r>
+      <w:r>
+        <w:rPr>
+          <w:rFonts w:ascii="Arial" w:hAnsi="Arial" w:cs="Arial"/>
+          <w:noProof/>
+          <w:color w:val="262626" w:themeColor="text1" w:themeTint="D9"/>
+        </w:rPr>
+        <w:t>fi</w:t>
+      </w:r>
+      <w:r>
+        <w:rPr>
+          <w:rFonts w:ascii="Arial" w:hAnsi="Arial" w:cs="Arial"/>
+          <w:noProof/>
+          <w:color w:val="262626" w:themeColor="text1" w:themeTint="D9"/>
+        </w:rPr>
+        <w:t>nan</w:t>
+      </w:r>
+      <w:r>
+        <w:rPr>
+          <w:rFonts w:ascii="Arial" w:hAnsi="Arial" w:cs="Arial"/>
+          <w:noProof/>
+          <w:color w:val="262626" w:themeColor="text1" w:themeTint="D9"/>
+        </w:rPr>
+        <w:t xml:space="preserve">cial </w:t>
+      </w:r>
+      <w:r>
+        <w:rPr>
+          <w:rFonts w:ascii="Arial" w:hAnsi="Arial" w:cs="Arial"/>
+          <w:noProof/>
+          <w:color w:val="262626" w:themeColor="text1" w:themeTint="D9"/>
+        </w:rPr>
+        <w:t>forecasting.</w:t>
       </w:r>
     </w:p>
     <w:p>
@@ -1269,6 +1441,7 @@
           <w:noProof/>
           <w:color w:val="262626" w:themeColor="text1" w:themeTint="D9"/>
         </w:rPr>
+        <w:lastRenderedPageBreak/>
         <w:t>Tutored undergraduate and MBA’s for 2 years in</w:t>
       </w:r>
       <w:r>
@@ -1322,21 +1495,71 @@
     </w:p>
     <w:p>
       <w:pPr>
-        <w:rPr>
-          <w:rFonts w:ascii="Arial" w:hAnsi="Arial" w:cs="Arial"/>
-          <w:noProof/>
-          <w:color w:val="262626" w:themeColor="text1" w:themeTint="D9"/>
-        </w:rPr>
-      </w:pPr>
+        <w:pStyle w:val="ListParagraph"/>
+        <w:numPr>
+          <w:ilvl w:val="0"/>
+          <w:numId w:val="6"/>
+        </w:numPr>
+        <w:rPr>
+          <w:rFonts w:ascii="Arial" w:hAnsi="Arial" w:cs="Arial"/>
+          <w:noProof/>
+          <w:color w:val="262626" w:themeColor="text1" w:themeTint="D9"/>
+        </w:rPr>
+      </w:pPr>
+      <w:r>
+        <w:rPr>
+          <w:rFonts w:ascii="Arial" w:hAnsi="Arial" w:cs="Arial"/>
+          <w:noProof/>
+          <w:color w:val="262626" w:themeColor="text1" w:themeTint="D9"/>
+        </w:rPr>
+        <w:t>Worked on building comp</w:t>
+      </w:r>
+      <w:r>
+        <w:rPr>
+          <w:rFonts w:ascii="Arial" w:hAnsi="Arial" w:cs="Arial"/>
+          <w:noProof/>
+          <w:color w:val="262626" w:themeColor="text1" w:themeTint="D9"/>
+        </w:rPr>
+        <w:t>lex</w:t>
+      </w:r>
+      <w:r>
+        <w:rPr>
+          <w:rFonts w:ascii="Arial" w:hAnsi="Arial" w:cs="Arial"/>
+          <w:noProof/>
+          <w:color w:val="262626" w:themeColor="text1" w:themeTint="D9"/>
+        </w:rPr>
+        <w:t xml:space="preserve"> data sets utilizing many different sources </w:t>
+      </w:r>
+      <w:r>
+        <w:rPr>
+          <w:rFonts w:ascii="Arial" w:hAnsi="Arial" w:cs="Arial"/>
+          <w:noProof/>
+          <w:color w:val="262626" w:themeColor="text1" w:themeTint="D9"/>
+        </w:rPr>
+        <w:t>while applying econometric techniques to said datasets to find causal impacts of variables.</w:t>
+      </w:r>
     </w:p>
     <w:p>
       <w:pPr>
-        <w:rPr>
-          <w:rFonts w:ascii="Arial" w:hAnsi="Arial" w:cs="Arial"/>
-          <w:noProof/>
-          <w:color w:val="262626" w:themeColor="text1" w:themeTint="D9"/>
-        </w:rPr>
-      </w:pPr>
+        <w:pStyle w:val="ListParagraph"/>
+        <w:numPr>
+          <w:ilvl w:val="0"/>
+          <w:numId w:val="6"/>
+        </w:numPr>
+        <w:rPr>
+          <w:rFonts w:ascii="Arial" w:hAnsi="Arial" w:cs="Arial"/>
+          <w:noProof/>
+          <w:color w:val="262626" w:themeColor="text1" w:themeTint="D9"/>
+        </w:rPr>
+      </w:pPr>
+      <w:r>
+        <w:rPr>
+          <w:rFonts w:ascii="Arial" w:hAnsi="Arial" w:cs="Arial"/>
+          <w:noProof/>
+          <w:color w:val="262626" w:themeColor="text1" w:themeTint="D9"/>
+        </w:rPr>
+        <w:t>Preformed research on many different topics such as banking, financial econometrics, housing prices, and the impact of the great recession on college enrollment. Utilized econometric methods such as Elastic Net, GLM, and VAR.</w:t>
+      </w:r>
     </w:p>
     <w:p>
       <w:pPr>
@@ -1872,7 +2095,27 @@
           <w:bCs/>
           <w:color w:val="auto"/>
         </w:rPr>
-        <w:t>Docker, Openshift, IBM Cloud,</w:t>
+        <w:t xml:space="preserve">Docker, </w:t>
+      </w:r>
+      <w:proofErr w:type="spellStart"/>
+      <w:r>
+        <w:rPr>
+          <w:rStyle w:val="Heading2Char"/>
+          <w:rFonts w:ascii="Arial" w:hAnsi="Arial" w:cs="Arial"/>
+          <w:bCs/>
+          <w:color w:val="auto"/>
+        </w:rPr>
+        <w:t>Openshift</w:t>
+      </w:r>
+      <w:proofErr w:type="spellEnd"/>
+      <w:r>
+        <w:rPr>
+          <w:rStyle w:val="Heading2Char"/>
+          <w:rFonts w:ascii="Arial" w:hAnsi="Arial" w:cs="Arial"/>
+          <w:bCs/>
+          <w:color w:val="auto"/>
+        </w:rPr>
+        <w:t>, IBM Cloud,</w:t>
       </w:r>
       <w:r>
         <w:rPr>
@@ -1908,7 +2151,45 @@
         <w:rPr>
           <w:rFonts w:ascii="Arial" w:hAnsi="Arial" w:cs="Arial"/>
         </w:rPr>
-        <w:t xml:space="preserve">, SQL, </w:t>
+        <w:t xml:space="preserve">, </w:t>
+      </w:r>
+      <w:r>
+        <w:rPr>
+          <w:rFonts w:ascii="Arial" w:hAnsi="Arial" w:cs="Arial"/>
+        </w:rPr>
+        <w:t>My</w:t>
+      </w:r>
+      <w:r>
+        <w:rPr>
+          <w:rFonts w:ascii="Arial" w:hAnsi="Arial" w:cs="Arial"/>
+        </w:rPr>
+        <w:t>SQL,</w:t>
+      </w:r>
+      <w:r>
+        <w:rPr>
+          <w:rFonts w:ascii="Arial" w:hAnsi="Arial" w:cs="Arial"/>
+        </w:rPr>
+        <w:t xml:space="preserve"> DB2, </w:t>
+      </w:r>
+      <w:proofErr w:type="spellStart"/>
+      <w:r>
+        <w:rPr>
+          <w:rFonts w:ascii="Arial" w:hAnsi="Arial" w:cs="Arial"/>
+        </w:rPr>
+        <w:t>postgresql</w:t>
+      </w:r>
+      <w:proofErr w:type="spellEnd"/>
+      <w:r>
+        <w:rPr>
+          <w:rFonts w:ascii="Arial" w:hAnsi="Arial" w:cs="Arial"/>
+        </w:rPr>
+        <w:t>,</w:t>
+      </w:r>
+      <w:r>
+        <w:rPr>
+          <w:rFonts w:ascii="Arial" w:hAnsi="Arial" w:cs="Arial"/>
+        </w:rPr>
+        <w:t xml:space="preserve"> </w:t>
       </w:r>
       <w:r>
         <w:rPr>
@@ -1950,7 +2231,21 @@
         <w:rPr>
           <w:rFonts w:ascii="Arial" w:hAnsi="Arial" w:cs="Arial"/>
         </w:rPr>
-        <w:t>r, Django, Keras,</w:t>
+        <w:t xml:space="preserve">r, Django, </w:t>
+      </w:r>
+      <w:proofErr w:type="spellStart"/>
+      <w:r>
+        <w:rPr>
+          <w:rFonts w:ascii="Arial" w:hAnsi="Arial" w:cs="Arial"/>
+        </w:rPr>
+        <w:t>Keras</w:t>
+      </w:r>
+      <w:proofErr w:type="spellEnd"/>
+      <w:r>
+        <w:rPr>
+          <w:rFonts w:ascii="Arial" w:hAnsi="Arial" w:cs="Arial"/>
+        </w:rPr>
+        <w:t>,</w:t>
       </w:r>
       <w:r>
         <w:rPr>
@@ -1962,31 +2257,25 @@
         <w:rPr>
           <w:rFonts w:ascii="Arial" w:hAnsi="Arial" w:cs="Arial"/>
         </w:rPr>
-        <w:t>Tensorflow,</w:t>
-      </w:r>
-      <w:r>
-        <w:rPr>
-          <w:rFonts w:ascii="Arial" w:hAnsi="Arial" w:cs="Arial"/>
-        </w:rPr>
-        <w:t xml:space="preserve"> Jenkins, CI</w:t>
-      </w:r>
-      <w:r>
-        <w:rPr>
-          <w:rFonts w:ascii="Arial" w:hAnsi="Arial" w:cs="Arial"/>
-        </w:rPr>
-        <w:t>/</w:t>
-      </w:r>
-      <w:r>
-        <w:rPr>
-          <w:rFonts w:ascii="Arial" w:hAnsi="Arial" w:cs="Arial"/>
-        </w:rPr>
-        <w:t>CD</w:t>
-      </w:r>
-      <w:r>
-        <w:rPr>
-          <w:rFonts w:ascii="Arial" w:hAnsi="Arial" w:cs="Arial"/>
-        </w:rPr>
-        <w:t xml:space="preserve"> and Spark.</w:t>
+        <w:t>H20</w:t>
+      </w:r>
+      <w:r>
+        <w:rPr>
+          <w:rFonts w:ascii="Arial" w:hAnsi="Arial" w:cs="Arial"/>
+        </w:rPr>
+        <w:t>,</w:t>
+      </w:r>
+      <w:r>
+        <w:rPr>
+          <w:rFonts w:ascii="Arial" w:hAnsi="Arial" w:cs="Arial"/>
+        </w:rPr>
+        <w:t xml:space="preserve"> Jenkins, </w:t>
+      </w:r>
+      <w:r>
+        <w:rPr>
+          <w:rFonts w:ascii="Arial" w:hAnsi="Arial" w:cs="Arial"/>
+        </w:rPr>
+        <w:t>and Spark.</w:t>
       </w:r>
     </w:p>
     <w:p>
@@ -2041,7 +2330,27 @@
         <w:rPr>
           <w:rFonts w:ascii="Arial" w:hAnsi="Arial" w:cs="Arial"/>
         </w:rPr>
-        <w:t>, regression, ensembling, machine learning, ETL, Rest API’s, cloud deployment,</w:t>
+        <w:t xml:space="preserve">, regression, </w:t>
+      </w:r>
+      <w:proofErr w:type="spellStart"/>
+      <w:r>
+        <w:rPr>
+          <w:rFonts w:ascii="Arial" w:hAnsi="Arial" w:cs="Arial"/>
+        </w:rPr>
+        <w:t>ensembling</w:t>
+      </w:r>
+      <w:proofErr w:type="spellEnd"/>
+      <w:r>
+        <w:rPr>
+          <w:rFonts w:ascii="Arial" w:hAnsi="Arial" w:cs="Arial"/>
+        </w:rPr>
+        <w:t>, machine learning, ETL, Rest API’s, cloud deployment,</w:t>
+      </w:r>
+      <w:r>
+        <w:rPr>
+          <w:rFonts w:ascii="Arial" w:hAnsi="Arial" w:cs="Arial"/>
+        </w:rPr>
+        <w:t xml:space="preserve"> CI/CD,</w:t>
       </w:r>
       <w:r>
         <w:rPr>
@@ -2615,6 +2924,7 @@
         </w:rPr>
         <w:br/>
       </w:r>
+      <w:proofErr w:type="gramStart"/>
       <w:r>
         <w:rPr>
           <w:rFonts w:ascii="Arial" w:hAnsi="Arial" w:cs="Arial"/>
@@ -2631,7 +2941,17 @@
           <w:bCs/>
           <w:color w:val="262626" w:themeColor="text1" w:themeTint="D9"/>
         </w:rPr>
-        <w:t xml:space="preserve"> of Arts, Economics</w:t>
+        <w:t xml:space="preserve"> of Arts</w:t>
+      </w:r>
+      <w:proofErr w:type="gramEnd"/>
+      <w:r>
+        <w:rPr>
+          <w:rFonts w:ascii="Arial" w:hAnsi="Arial" w:cs="Arial"/>
+          <w:b/>
+          <w:bCs/>
+          <w:color w:val="262626" w:themeColor="text1" w:themeTint="D9"/>
+        </w:rPr>
+        <w:t>, Economics</w:t>
       </w:r>
       <w:r>
         <w:rPr>

--- a/Resume_Ryan_Bieber.docx
+++ b/Resume_Ryan_Bieber.docx
@@ -250,7 +250,7 @@
           <w:sz w:val="24"/>
           <w:szCs w:val="24"/>
         </w:rPr>
-        <w:t xml:space="preserve"> Applied</w:t>
+        <w:t xml:space="preserve"> </w:t>
       </w:r>
       <w:r>
         <w:rPr>
@@ -260,7 +260,7 @@
           <w:sz w:val="24"/>
           <w:szCs w:val="24"/>
         </w:rPr>
-        <w:t xml:space="preserve"> Economics with</w:t>
+        <w:t>Econometrics</w:t>
       </w:r>
       <w:r>
         <w:rPr>
@@ -280,7 +280,7 @@
           <w:sz w:val="24"/>
           <w:szCs w:val="24"/>
         </w:rPr>
-        <w:t>2</w:t>
+        <w:t xml:space="preserve">with </w:t>
       </w:r>
       <w:r>
         <w:rPr>
@@ -290,7 +290,7 @@
           <w:sz w:val="24"/>
           <w:szCs w:val="24"/>
         </w:rPr>
-        <w:t xml:space="preserve"> years of</w:t>
+        <w:t>4</w:t>
       </w:r>
       <w:r>
         <w:rPr>
@@ -300,7 +300,7 @@
           <w:sz w:val="24"/>
           <w:szCs w:val="24"/>
         </w:rPr>
-        <w:t xml:space="preserve"> </w:t>
+        <w:t xml:space="preserve"> years </w:t>
       </w:r>
       <w:r>
         <w:rPr>
@@ -310,7 +310,7 @@
           <w:sz w:val="24"/>
           <w:szCs w:val="24"/>
         </w:rPr>
-        <w:t xml:space="preserve">professional </w:t>
+        <w:t xml:space="preserve">work </w:t>
       </w:r>
       <w:r>
         <w:rPr>
@@ -320,7 +320,7 @@
           <w:sz w:val="24"/>
           <w:szCs w:val="24"/>
         </w:rPr>
-        <w:t xml:space="preserve">data science </w:t>
+        <w:t>experience</w:t>
       </w:r>
       <w:r>
         <w:rPr>
@@ -330,7 +330,7 @@
           <w:sz w:val="24"/>
           <w:szCs w:val="24"/>
         </w:rPr>
-        <w:t>experience</w:t>
+        <w:t>(2 years professional data science experience</w:t>
       </w:r>
       <w:r>
         <w:rPr>
@@ -340,7 +340,7 @@
           <w:sz w:val="24"/>
           <w:szCs w:val="24"/>
         </w:rPr>
-        <w:t xml:space="preserve"> using machine learning techniques</w:t>
+        <w:t xml:space="preserve"> and 2 years quantative research</w:t>
       </w:r>
       <w:r>
         <w:rPr>
@@ -350,7 +350,7 @@
           <w:sz w:val="24"/>
           <w:szCs w:val="24"/>
         </w:rPr>
-        <w:t>(</w:t>
+        <w:t>)</w:t>
       </w:r>
       <w:r>
         <w:rPr>
@@ -360,7 +360,7 @@
           <w:sz w:val="24"/>
           <w:szCs w:val="24"/>
         </w:rPr>
-        <w:t>Neural nets, clustering, etc.</w:t>
+        <w:t xml:space="preserve"> utilizing </w:t>
       </w:r>
       <w:r>
         <w:rPr>
@@ -370,7 +370,7 @@
           <w:sz w:val="24"/>
           <w:szCs w:val="24"/>
         </w:rPr>
-        <w:t>)</w:t>
+        <w:t xml:space="preserve">classification, regression, deep learning, and clustering techniques. </w:t>
       </w:r>
       <w:r>
         <w:rPr>
@@ -380,7 +380,7 @@
           <w:sz w:val="24"/>
           <w:szCs w:val="24"/>
         </w:rPr>
-        <w:t xml:space="preserve"> as well as more classical methods</w:t>
+        <w:t xml:space="preserve">Experienced at </w:t>
       </w:r>
       <w:r>
         <w:rPr>
@@ -390,7 +390,7 @@
           <w:sz w:val="24"/>
           <w:szCs w:val="24"/>
         </w:rPr>
-        <w:t xml:space="preserve">(GLM, </w:t>
+        <w:t xml:space="preserve">using R, </w:t>
       </w:r>
       <w:r>
         <w:rPr>
@@ -400,7 +400,7 @@
           <w:sz w:val="24"/>
           <w:szCs w:val="24"/>
         </w:rPr>
-        <w:t>Arima, etc.</w:t>
+        <w:t>and Python to build, model, and deploy</w:t>
       </w:r>
       <w:r>
         <w:rPr>
@@ -410,7 +410,7 @@
           <w:sz w:val="24"/>
           <w:szCs w:val="24"/>
         </w:rPr>
-        <w:t>)</w:t>
+        <w:t xml:space="preserve"> modelling</w:t>
       </w:r>
       <w:r>
         <w:rPr>
@@ -420,7 +420,7 @@
           <w:sz w:val="24"/>
           <w:szCs w:val="24"/>
         </w:rPr>
-        <w:t xml:space="preserve"> to find and solve problems. </w:t>
+        <w:t xml:space="preserve"> applications onto </w:t>
       </w:r>
       <w:r>
         <w:rPr>
@@ -430,7 +430,7 @@
           <w:sz w:val="24"/>
           <w:szCs w:val="24"/>
         </w:rPr>
-        <w:t>Along with my knowledge of the statistical methods above, I am well versed in building/deploying software and modeling applications into cloud deployment solutions</w:t>
+        <w:t>Kubernetes</w:t>
       </w:r>
       <w:r>
         <w:rPr>
@@ -440,37 +440,209 @@
           <w:sz w:val="24"/>
           <w:szCs w:val="24"/>
         </w:rPr>
-        <w:t>(AWS, Kubernetes, Docker)</w:t>
-      </w:r>
-      <w:r>
-        <w:rPr>
-          <w:rFonts w:ascii="Arial" w:hAnsi="Arial" w:cs="Arial"/>
-          <w:noProof/>
-          <w:color w:val="262626" w:themeColor="text1" w:themeTint="D9"/>
-          <w:sz w:val="24"/>
-          <w:szCs w:val="24"/>
-        </w:rPr>
-        <w:t xml:space="preserve"> and working on a cross-</w:t>
-      </w:r>
-      <w:r>
-        <w:rPr>
-          <w:rFonts w:ascii="Arial" w:hAnsi="Arial" w:cs="Arial"/>
-          <w:noProof/>
-          <w:color w:val="262626" w:themeColor="text1" w:themeTint="D9"/>
-          <w:sz w:val="24"/>
-          <w:szCs w:val="24"/>
-        </w:rPr>
-        <w:t>disciplined</w:t>
-      </w:r>
-      <w:r>
-        <w:rPr>
-          <w:rFonts w:ascii="Arial" w:hAnsi="Arial" w:cs="Arial"/>
-          <w:noProof/>
-          <w:color w:val="262626" w:themeColor="text1" w:themeTint="D9"/>
-          <w:sz w:val="24"/>
-          <w:szCs w:val="24"/>
-        </w:rPr>
-        <w:t xml:space="preserve"> team in an agile manner.</w:t>
+        <w:t>.</w:t>
+      </w:r>
+    </w:p>
+    <w:p>
+      <w:pPr>
+        <w:pStyle w:val="Heading1"/>
+        <w:spacing w:line="240" w:lineRule="auto"/>
+        <w:rPr>
+          <w:rFonts w:ascii="Arial" w:hAnsi="Arial" w:cs="Arial"/>
+          <w:noProof/>
+          <w:color w:val="262626" w:themeColor="text1" w:themeTint="D9"/>
+          <w:sz w:val="28"/>
+          <w:szCs w:val="28"/>
+        </w:rPr>
+      </w:pPr>
+      <w:r>
+        <w:rPr>
+          <w:rFonts w:ascii="Arial" w:hAnsi="Arial" w:cs="Arial"/>
+          <w:noProof/>
+          <w:color w:val="262626" w:themeColor="text1" w:themeTint="D9"/>
+          <w:sz w:val="28"/>
+          <w:szCs w:val="28"/>
+        </w:rPr>
+        <w:t>Skills</w:t>
+      </w:r>
+    </w:p>
+    <w:p>
+      <w:pPr>
+        <w:spacing w:after="0" w:line="240" w:lineRule="auto"/>
+        <w:rPr>
+          <w:rFonts w:ascii="Arial" w:hAnsi="Arial" w:cs="Arial"/>
+          <w:sz w:val="10"/>
+          <w:szCs w:val="10"/>
+        </w:rPr>
+      </w:pPr>
+    </w:p>
+    <w:p>
+      <w:pPr>
+        <w:pStyle w:val="ParagraphStyle1"/>
+        <w:ind w:left="0" w:firstLine="0"/>
+        <w:rPr>
+          <w:rFonts w:ascii="Arial" w:hAnsi="Arial" w:cs="Arial"/>
+        </w:rPr>
+      </w:pPr>
+      <w:r>
+        <w:rPr>
+          <w:rStyle w:val="Heading2Char"/>
+          <w:rFonts w:ascii="Arial" w:hAnsi="Arial" w:cs="Arial"/>
+          <w:b/>
+          <w:color w:val="auto"/>
+        </w:rPr>
+        <w:t>Technology:</w:t>
+      </w:r>
+      <w:r>
+        <w:rPr>
+          <w:rStyle w:val="Heading2Char"/>
+          <w:rFonts w:ascii="Arial" w:hAnsi="Arial" w:cs="Arial"/>
+          <w:b/>
+          <w:color w:val="auto"/>
+        </w:rPr>
+        <w:t xml:space="preserve"> </w:t>
+      </w:r>
+      <w:r>
+        <w:rPr>
+          <w:rStyle w:val="Heading2Char"/>
+          <w:rFonts w:ascii="Arial" w:hAnsi="Arial" w:cs="Arial"/>
+          <w:bCs/>
+          <w:color w:val="auto"/>
+        </w:rPr>
+        <w:t>Kubernetes, AWS, Docker, Openshift, IBM Cloud,</w:t>
+      </w:r>
+      <w:r>
+        <w:rPr>
+          <w:rStyle w:val="Heading2Char"/>
+          <w:rFonts w:ascii="Arial" w:hAnsi="Arial" w:cs="Arial"/>
+          <w:b/>
+          <w:color w:val="auto"/>
+        </w:rPr>
+        <w:t xml:space="preserve"> </w:t>
+      </w:r>
+      <w:r>
+        <w:rPr>
+          <w:rStyle w:val="Heading2Char"/>
+          <w:rFonts w:ascii="Arial" w:hAnsi="Arial" w:cs="Arial"/>
+          <w:bCs/>
+          <w:color w:val="auto"/>
+        </w:rPr>
+        <w:t>R,</w:t>
+      </w:r>
+      <w:r>
+        <w:rPr>
+          <w:rFonts w:ascii="Arial" w:hAnsi="Arial" w:cs="Arial"/>
+        </w:rPr>
+        <w:t xml:space="preserve"> </w:t>
+      </w:r>
+      <w:r>
+        <w:rPr>
+          <w:rFonts w:ascii="Arial" w:hAnsi="Arial" w:cs="Arial"/>
+        </w:rPr>
+        <w:t>Python</w:t>
+      </w:r>
+      <w:r>
+        <w:rPr>
+          <w:rFonts w:ascii="Arial" w:hAnsi="Arial" w:cs="Arial"/>
+        </w:rPr>
+        <w:t xml:space="preserve">, </w:t>
+      </w:r>
+      <w:r>
+        <w:rPr>
+          <w:rFonts w:ascii="Arial" w:hAnsi="Arial" w:cs="Arial"/>
+        </w:rPr>
+        <w:t>My</w:t>
+      </w:r>
+      <w:r>
+        <w:rPr>
+          <w:rFonts w:ascii="Arial" w:hAnsi="Arial" w:cs="Arial"/>
+        </w:rPr>
+        <w:t>SQL,</w:t>
+      </w:r>
+      <w:r>
+        <w:rPr>
+          <w:rFonts w:ascii="Arial" w:hAnsi="Arial" w:cs="Arial"/>
+        </w:rPr>
+        <w:t xml:space="preserve"> DB2, PostgreSQL,</w:t>
+      </w:r>
+      <w:r>
+        <w:rPr>
+          <w:rFonts w:ascii="Arial" w:hAnsi="Arial" w:cs="Arial"/>
+        </w:rPr>
+        <w:t xml:space="preserve"> </w:t>
+      </w:r>
+      <w:r>
+        <w:rPr>
+          <w:rFonts w:ascii="Arial" w:hAnsi="Arial" w:cs="Arial"/>
+        </w:rPr>
+        <w:t>Cognos</w:t>
+      </w:r>
+      <w:r>
+        <w:rPr>
+          <w:rFonts w:ascii="Arial" w:hAnsi="Arial" w:cs="Arial"/>
+        </w:rPr>
+        <w:t>, HTML/CSS/JS,</w:t>
+      </w:r>
+      <w:r>
+        <w:rPr>
+          <w:rFonts w:ascii="Arial" w:hAnsi="Arial" w:cs="Arial"/>
+        </w:rPr>
+        <w:t xml:space="preserve"> R-Shiny, Plumber, Django, Keras, Jenkins, and Spark.</w:t>
+      </w:r>
+    </w:p>
+    <w:p>
+      <w:pPr>
+        <w:pStyle w:val="ParagraphStyle1"/>
+        <w:ind w:left="0" w:firstLine="0"/>
+        <w:rPr>
+          <w:rFonts w:ascii="Arial" w:hAnsi="Arial" w:cs="Arial"/>
+        </w:rPr>
+      </w:pPr>
+      <w:r>
+        <w:rPr>
+          <w:rStyle w:val="Heading2Char"/>
+          <w:rFonts w:ascii="Arial" w:hAnsi="Arial" w:cs="Arial"/>
+          <w:b/>
+          <w:color w:val="auto"/>
+        </w:rPr>
+        <w:t>Data Toolbox:</w:t>
+      </w:r>
+      <w:r>
+        <w:rPr>
+          <w:rFonts w:ascii="Arial" w:hAnsi="Arial" w:cs="Arial"/>
+          <w:color w:val="auto"/>
+        </w:rPr>
+        <w:t xml:space="preserve"> </w:t>
+      </w:r>
+      <w:r>
+        <w:rPr>
+          <w:rFonts w:ascii="Arial" w:hAnsi="Arial" w:cs="Arial"/>
+        </w:rPr>
+        <w:t>D</w:t>
+      </w:r>
+      <w:r>
+        <w:rPr>
+          <w:rFonts w:ascii="Arial" w:hAnsi="Arial" w:cs="Arial"/>
+        </w:rPr>
+        <w:t>eep learning,</w:t>
+      </w:r>
+      <w:r>
+        <w:rPr>
+          <w:rFonts w:ascii="Arial" w:hAnsi="Arial" w:cs="Arial"/>
+        </w:rPr>
+        <w:t xml:space="preserve"> time-series,</w:t>
+      </w:r>
+      <w:r>
+        <w:rPr>
+          <w:rFonts w:ascii="Arial" w:hAnsi="Arial" w:cs="Arial"/>
+        </w:rPr>
+        <w:t xml:space="preserve"> data mining, visualization</w:t>
+      </w:r>
+      <w:r>
+        <w:rPr>
+          <w:rFonts w:ascii="Arial" w:hAnsi="Arial" w:cs="Arial"/>
+        </w:rPr>
+        <w:t>, regression, ensembling, machine learning, ETL, Rest API’s, cloud deployment, CI/CD, web applications and NLP.</w:t>
       </w:r>
     </w:p>
     <w:p>
@@ -696,39 +868,63 @@
           <w:noProof/>
           <w:color w:val="262626" w:themeColor="text1" w:themeTint="D9"/>
         </w:rPr>
-        <w:t>Created a modelling application</w:t>
-      </w:r>
-      <w:r>
-        <w:rPr>
-          <w:rFonts w:ascii="Arial" w:hAnsi="Arial" w:cs="Arial"/>
-          <w:noProof/>
-          <w:color w:val="262626" w:themeColor="text1" w:themeTint="D9"/>
-        </w:rPr>
-        <w:t xml:space="preserve"> using R</w:t>
-      </w:r>
-      <w:r>
-        <w:rPr>
-          <w:rFonts w:ascii="Arial" w:hAnsi="Arial" w:cs="Arial"/>
-          <w:noProof/>
-          <w:color w:val="262626" w:themeColor="text1" w:themeTint="D9"/>
-        </w:rPr>
-        <w:t xml:space="preserve"> inside a docker cont</w:t>
-      </w:r>
-      <w:r>
-        <w:rPr>
-          <w:rFonts w:ascii="Arial" w:hAnsi="Arial" w:cs="Arial"/>
-          <w:noProof/>
-          <w:color w:val="262626" w:themeColor="text1" w:themeTint="D9"/>
-        </w:rPr>
-        <w:t>ain</w:t>
-      </w:r>
-      <w:r>
-        <w:rPr>
-          <w:rFonts w:ascii="Arial" w:hAnsi="Arial" w:cs="Arial"/>
-          <w:noProof/>
-          <w:color w:val="262626" w:themeColor="text1" w:themeTint="D9"/>
-        </w:rPr>
-        <w:t>er that is able to forecast</w:t>
+        <w:t xml:space="preserve">Created a </w:t>
+      </w:r>
+      <w:r>
+        <w:rPr>
+          <w:rFonts w:ascii="Arial" w:hAnsi="Arial" w:cs="Arial"/>
+          <w:noProof/>
+          <w:color w:val="262626" w:themeColor="text1" w:themeTint="D9"/>
+        </w:rPr>
+        <w:t>time series</w:t>
+      </w:r>
+      <w:r>
+        <w:rPr>
+          <w:rFonts w:ascii="Arial" w:hAnsi="Arial" w:cs="Arial"/>
+          <w:noProof/>
+          <w:color w:val="262626" w:themeColor="text1" w:themeTint="D9"/>
+        </w:rPr>
+        <w:t xml:space="preserve"> modelling application </w:t>
+      </w:r>
+      <w:r>
+        <w:rPr>
+          <w:rFonts w:ascii="Arial" w:hAnsi="Arial" w:cs="Arial"/>
+          <w:noProof/>
+          <w:color w:val="262626" w:themeColor="text1" w:themeTint="D9"/>
+        </w:rPr>
+        <w:t xml:space="preserve">(ARIMA, exponential smoothing, dynamic linear modelling, etc.) </w:t>
+      </w:r>
+      <w:r>
+        <w:rPr>
+          <w:rFonts w:ascii="Arial" w:hAnsi="Arial" w:cs="Arial"/>
+          <w:noProof/>
+          <w:color w:val="262626" w:themeColor="text1" w:themeTint="D9"/>
+        </w:rPr>
+        <w:t>using R</w:t>
+      </w:r>
+      <w:r>
+        <w:rPr>
+          <w:rFonts w:ascii="Arial" w:hAnsi="Arial" w:cs="Arial"/>
+          <w:noProof/>
+          <w:color w:val="262626" w:themeColor="text1" w:themeTint="D9"/>
+        </w:rPr>
+        <w:t xml:space="preserve"> inside a docker </w:t>
+      </w:r>
+      <w:r>
+        <w:rPr>
+          <w:rFonts w:ascii="Arial" w:hAnsi="Arial" w:cs="Arial"/>
+          <w:noProof/>
+          <w:color w:val="262626" w:themeColor="text1" w:themeTint="D9"/>
+        </w:rPr>
+        <w:t>image</w:t>
+      </w:r>
+      <w:r>
+        <w:rPr>
+          <w:rFonts w:ascii="Arial" w:hAnsi="Arial" w:cs="Arial"/>
+          <w:noProof/>
+          <w:color w:val="262626" w:themeColor="text1" w:themeTint="D9"/>
+        </w:rPr>
+        <w:t xml:space="preserve"> that is able to forecast</w:t>
       </w:r>
       <w:r>
         <w:rPr>
@@ -792,7 +988,15 @@
           <w:noProof/>
           <w:color w:val="262626" w:themeColor="text1" w:themeTint="D9"/>
         </w:rPr>
-        <w:t xml:space="preserve"> to produce the most accurate forecast possible with the given data. </w:t>
+        <w:t xml:space="preserve"> to produce the most accurate forecast possible with the given data</w:t>
+      </w:r>
+      <w:r>
+        <w:rPr>
+          <w:rFonts w:ascii="Arial" w:hAnsi="Arial" w:cs="Arial"/>
+          <w:noProof/>
+          <w:color w:val="262626" w:themeColor="text1" w:themeTint="D9"/>
+        </w:rPr>
+        <w:t xml:space="preserve"> in a repeatable format.</w:t>
       </w:r>
     </w:p>
     <w:p>
@@ -814,13 +1018,15 @@
           <w:noProof/>
           <w:color w:val="262626" w:themeColor="text1" w:themeTint="D9"/>
         </w:rPr>
-        <w:t xml:space="preserve">Pushed for using cloud deployment </w:t>
-      </w:r>
-      <w:r>
-        <w:rPr>
-          <w:rFonts w:ascii="Arial" w:hAnsi="Arial" w:cs="Arial"/>
-        </w:rPr>
-        <w:t>strategies</w:t>
+        <w:t xml:space="preserve">Pushed for using </w:t>
+      </w:r>
+      <w:r>
+        <w:rPr>
+          <w:rFonts w:ascii="Arial" w:hAnsi="Arial" w:cs="Arial"/>
+          <w:noProof/>
+          <w:color w:val="262626" w:themeColor="text1" w:themeTint="D9"/>
+        </w:rPr>
+        <w:t>software best practices</w:t>
       </w:r>
       <w:r>
         <w:t xml:space="preserve"> </w:t>
@@ -863,15 +1069,15 @@
           <w:noProof/>
           <w:color w:val="262626" w:themeColor="text1" w:themeTint="D9"/>
         </w:rPr>
-        <w:t xml:space="preserve"> of being able to have your entire application be rebuilt all from a git push trigger</w:t>
-      </w:r>
-      <w:r>
-        <w:rPr>
-          <w:rFonts w:ascii="Arial" w:hAnsi="Arial" w:cs="Arial"/>
-          <w:noProof/>
-          <w:color w:val="262626" w:themeColor="text1" w:themeTint="D9"/>
-        </w:rPr>
-        <w:t>.</w:t>
+        <w:t xml:space="preserve"> </w:t>
+      </w:r>
+      <w:r>
+        <w:rPr>
+          <w:rFonts w:ascii="Arial" w:hAnsi="Arial" w:cs="Arial"/>
+          <w:noProof/>
+          <w:color w:val="262626" w:themeColor="text1" w:themeTint="D9"/>
+        </w:rPr>
+        <w:t>to automate builds and to minimize deployment time. This allowed for faster turnover of models and for a more hands-off build approach.</w:t>
       </w:r>
     </w:p>
     <w:p>
@@ -893,7 +1099,15 @@
           <w:noProof/>
           <w:color w:val="262626" w:themeColor="text1" w:themeTint="D9"/>
         </w:rPr>
-        <w:t>Mentored, taught, and assisted my squad of 7 people in using data science fund</w:t>
+        <w:t>Technical lead of</w:t>
+      </w:r>
+      <w:r>
+        <w:rPr>
+          <w:rFonts w:ascii="Arial" w:hAnsi="Arial" w:cs="Arial"/>
+          <w:noProof/>
+          <w:color w:val="262626" w:themeColor="text1" w:themeTint="D9"/>
+        </w:rPr>
+        <w:t xml:space="preserve"> my squad of 7 people in using data science fund</w:t>
       </w:r>
       <w:r>
         <w:rPr>
@@ -1043,7 +1257,15 @@
           <w:noProof/>
           <w:color w:val="262626" w:themeColor="text1" w:themeTint="D9"/>
         </w:rPr>
-        <w:t>Created a REST</w:t>
+        <w:t>Independently c</w:t>
+      </w:r>
+      <w:r>
+        <w:rPr>
+          <w:rFonts w:ascii="Arial" w:hAnsi="Arial" w:cs="Arial"/>
+          <w:noProof/>
+          <w:color w:val="262626" w:themeColor="text1" w:themeTint="D9"/>
+        </w:rPr>
+        <w:t>reated a REST</w:t>
       </w:r>
       <w:r>
         <w:rPr>
@@ -1075,23 +1297,87 @@
           <w:noProof/>
           <w:color w:val="262626" w:themeColor="text1" w:themeTint="D9"/>
         </w:rPr>
-        <w:t xml:space="preserve">that was housed in a kubernetes cluster using a docker </w:t>
-      </w:r>
-      <w:r>
-        <w:rPr>
-          <w:rFonts w:ascii="Arial" w:hAnsi="Arial" w:cs="Arial"/>
-          <w:noProof/>
-          <w:color w:val="262626" w:themeColor="text1" w:themeTint="D9"/>
-        </w:rPr>
-        <w:t>that used webhooks and the Trello API to</w:t>
-      </w:r>
-      <w:r>
-        <w:rPr>
-          <w:rFonts w:ascii="Arial" w:hAnsi="Arial" w:cs="Arial"/>
-          <w:noProof/>
-          <w:color w:val="262626" w:themeColor="text1" w:themeTint="D9"/>
-        </w:rPr>
-        <w:t xml:space="preserve"> improve process management for over 10,000+ people by tracking their tasks every day and being able to visual those inside a dashboard.</w:t>
+        <w:t xml:space="preserve">that was housed in a kubernetes cluster </w:t>
+      </w:r>
+      <w:r>
+        <w:rPr>
+          <w:rFonts w:ascii="Arial" w:hAnsi="Arial" w:cs="Arial"/>
+          <w:noProof/>
+          <w:color w:val="262626" w:themeColor="text1" w:themeTint="D9"/>
+        </w:rPr>
+        <w:t xml:space="preserve">using docker and webhooks. </w:t>
+      </w:r>
+      <w:r>
+        <w:rPr>
+          <w:rFonts w:ascii="Arial" w:hAnsi="Arial" w:cs="Arial"/>
+          <w:noProof/>
+          <w:color w:val="262626" w:themeColor="text1" w:themeTint="D9"/>
+        </w:rPr>
+        <w:t>Utilizing</w:t>
+      </w:r>
+      <w:r>
+        <w:rPr>
+          <w:rFonts w:ascii="Arial" w:hAnsi="Arial" w:cs="Arial"/>
+          <w:noProof/>
+          <w:color w:val="262626" w:themeColor="text1" w:themeTint="D9"/>
+        </w:rPr>
+        <w:t xml:space="preserve"> </w:t>
+      </w:r>
+      <w:r>
+        <w:rPr>
+          <w:rFonts w:ascii="Arial" w:hAnsi="Arial" w:cs="Arial"/>
+          <w:noProof/>
+          <w:color w:val="262626" w:themeColor="text1" w:themeTint="D9"/>
+        </w:rPr>
+        <w:t>Trello</w:t>
+      </w:r>
+      <w:r>
+        <w:rPr>
+          <w:rFonts w:ascii="Arial" w:hAnsi="Arial" w:cs="Arial"/>
+          <w:noProof/>
+          <w:color w:val="262626" w:themeColor="text1" w:themeTint="D9"/>
+        </w:rPr>
+        <w:t>’s</w:t>
+      </w:r>
+      <w:r>
+        <w:rPr>
+          <w:rFonts w:ascii="Arial" w:hAnsi="Arial" w:cs="Arial"/>
+          <w:noProof/>
+          <w:color w:val="262626" w:themeColor="text1" w:themeTint="D9"/>
+        </w:rPr>
+        <w:t xml:space="preserve"> API </w:t>
+      </w:r>
+      <w:r>
+        <w:rPr>
+          <w:rFonts w:ascii="Arial" w:hAnsi="Arial" w:cs="Arial"/>
+          <w:noProof/>
+          <w:color w:val="262626" w:themeColor="text1" w:themeTint="D9"/>
+        </w:rPr>
+        <w:t>we have</w:t>
+      </w:r>
+      <w:r>
+        <w:rPr>
+          <w:rFonts w:ascii="Arial" w:hAnsi="Arial" w:cs="Arial"/>
+          <w:noProof/>
+          <w:color w:val="262626" w:themeColor="text1" w:themeTint="D9"/>
+        </w:rPr>
+        <w:t xml:space="preserve"> improve</w:t>
+      </w:r>
+      <w:r>
+        <w:rPr>
+          <w:rFonts w:ascii="Arial" w:hAnsi="Arial" w:cs="Arial"/>
+          <w:noProof/>
+          <w:color w:val="262626" w:themeColor="text1" w:themeTint="D9"/>
+        </w:rPr>
+        <w:t>d</w:t>
+      </w:r>
+      <w:r>
+        <w:rPr>
+          <w:rFonts w:ascii="Arial" w:hAnsi="Arial" w:cs="Arial"/>
+          <w:noProof/>
+          <w:color w:val="262626" w:themeColor="text1" w:themeTint="D9"/>
+        </w:rPr>
+        <w:t xml:space="preserve"> process management for over 10,000+ people by tracking their tasks every day and being able to visual those inside a dashboard.</w:t>
       </w:r>
     </w:p>
     <w:p>
@@ -1113,139 +1399,88 @@
           <w:noProof/>
           <w:color w:val="262626" w:themeColor="text1" w:themeTint="D9"/>
         </w:rPr>
-        <w:t>Worked with teams across finance in IBM</w:t>
-      </w:r>
-      <w:r>
-        <w:rPr>
-          <w:rFonts w:ascii="Arial" w:hAnsi="Arial" w:cs="Arial"/>
-          <w:noProof/>
-          <w:color w:val="262626" w:themeColor="text1" w:themeTint="D9"/>
-        </w:rPr>
-        <w:t xml:space="preserve"> in an agile fashion</w:t>
-      </w:r>
-      <w:r>
-        <w:rPr>
-          <w:rFonts w:ascii="Arial" w:hAnsi="Arial" w:cs="Arial"/>
-          <w:noProof/>
-          <w:color w:val="262626" w:themeColor="text1" w:themeTint="D9"/>
-        </w:rPr>
-        <w:t xml:space="preserve"> to develop and implement forecasting models to help improve workflow and reduce time spent by the analyst.</w:t>
-      </w:r>
-    </w:p>
-    <w:p>
-      <w:pPr>
-        <w:pStyle w:val="ListParagraph"/>
-        <w:numPr>
-          <w:ilvl w:val="0"/>
-          <w:numId w:val="5"/>
-        </w:numPr>
-        <w:rPr>
-          <w:rFonts w:ascii="Arial" w:hAnsi="Arial" w:cs="Arial"/>
-          <w:noProof/>
-          <w:color w:val="262626" w:themeColor="text1" w:themeTint="D9"/>
-        </w:rPr>
-      </w:pPr>
-      <w:r>
-        <w:rPr>
-          <w:rFonts w:ascii="Arial" w:hAnsi="Arial" w:cs="Arial"/>
-          <w:noProof/>
-          <w:color w:val="262626" w:themeColor="text1" w:themeTint="D9"/>
-        </w:rPr>
-        <w:t>Reduced development time for modelling applications by creating processes that my team was able to use and replicate to standardize modelling in R.</w:t>
-      </w:r>
-      <w:r>
-        <w:rPr>
-          <w:rFonts w:ascii="Arial" w:hAnsi="Arial" w:cs="Arial"/>
-          <w:noProof/>
-          <w:color w:val="262626" w:themeColor="text1" w:themeTint="D9"/>
-        </w:rPr>
-        <w:t xml:space="preserve"> As well as making it easier to customize each model in a standardized format.</w:t>
-      </w:r>
-    </w:p>
-    <w:p>
-      <w:pPr>
-        <w:pStyle w:val="ListParagraph"/>
-        <w:numPr>
-          <w:ilvl w:val="0"/>
-          <w:numId w:val="5"/>
-        </w:numPr>
-        <w:rPr>
-          <w:rFonts w:ascii="Arial" w:hAnsi="Arial" w:cs="Arial"/>
-          <w:noProof/>
-          <w:color w:val="262626" w:themeColor="text1" w:themeTint="D9"/>
-        </w:rPr>
-      </w:pPr>
-      <w:r>
-        <w:rPr>
-          <w:rFonts w:ascii="Arial" w:hAnsi="Arial" w:cs="Arial"/>
-          <w:noProof/>
-          <w:color w:val="262626" w:themeColor="text1" w:themeTint="D9"/>
-        </w:rPr>
-        <w:t xml:space="preserve">Utlized Spark in a capacity to pull data and do exploratory data analysis on millions of rows for IBM’s financial data. This has allowed our team to expand its modelling </w:t>
-      </w:r>
-      <w:r>
-        <w:rPr>
-          <w:rFonts w:ascii="Arial" w:hAnsi="Arial" w:cs="Arial"/>
-          <w:noProof/>
-          <w:color w:val="262626" w:themeColor="text1" w:themeTint="D9"/>
-        </w:rPr>
-        <w:t>capabilities</w:t>
-      </w:r>
-      <w:r>
-        <w:rPr>
-          <w:rFonts w:ascii="Arial" w:hAnsi="Arial" w:cs="Arial"/>
-          <w:noProof/>
-          <w:color w:val="262626" w:themeColor="text1" w:themeTint="D9"/>
-        </w:rPr>
-        <w:t xml:space="preserve"> to cover almost all of IBM’s </w:t>
-      </w:r>
-      <w:r>
-        <w:rPr>
-          <w:rFonts w:ascii="Arial" w:hAnsi="Arial" w:cs="Arial"/>
-          <w:noProof/>
-          <w:color w:val="262626" w:themeColor="text1" w:themeTint="D9"/>
-        </w:rPr>
-        <w:t>fi</w:t>
-      </w:r>
-      <w:r>
-        <w:rPr>
-          <w:rFonts w:ascii="Arial" w:hAnsi="Arial" w:cs="Arial"/>
-          <w:noProof/>
-          <w:color w:val="262626" w:themeColor="text1" w:themeTint="D9"/>
-        </w:rPr>
-        <w:t>nan</w:t>
-      </w:r>
-      <w:r>
-        <w:rPr>
-          <w:rFonts w:ascii="Arial" w:hAnsi="Arial" w:cs="Arial"/>
-          <w:noProof/>
-          <w:color w:val="262626" w:themeColor="text1" w:themeTint="D9"/>
-        </w:rPr>
-        <w:t xml:space="preserve">cial </w:t>
-      </w:r>
-      <w:r>
-        <w:rPr>
-          <w:rFonts w:ascii="Arial" w:hAnsi="Arial" w:cs="Arial"/>
-          <w:noProof/>
-          <w:color w:val="262626" w:themeColor="text1" w:themeTint="D9"/>
-        </w:rPr>
-        <w:t>forecasting.</w:t>
-      </w:r>
-    </w:p>
-    <w:p>
-      <w:pPr>
-        <w:pStyle w:val="ListParagraph"/>
-        <w:numPr>
-          <w:ilvl w:val="0"/>
-          <w:numId w:val="0"/>
-        </w:numPr>
-        <w:ind w:left="720"/>
-        <w:rPr>
-          <w:rFonts w:ascii="Arial" w:hAnsi="Arial" w:cs="Arial"/>
-          <w:noProof/>
-          <w:color w:val="262626" w:themeColor="text1" w:themeTint="D9"/>
-        </w:rPr>
-      </w:pPr>
+        <w:t>Worked with</w:t>
+      </w:r>
+      <w:r>
+        <w:rPr>
+          <w:rFonts w:ascii="Arial" w:hAnsi="Arial" w:cs="Arial"/>
+          <w:noProof/>
+          <w:color w:val="262626" w:themeColor="text1" w:themeTint="D9"/>
+        </w:rPr>
+        <w:t xml:space="preserve"> cross-functional</w:t>
+      </w:r>
+      <w:r>
+        <w:rPr>
+          <w:rFonts w:ascii="Arial" w:hAnsi="Arial" w:cs="Arial"/>
+          <w:noProof/>
+          <w:color w:val="262626" w:themeColor="text1" w:themeTint="D9"/>
+        </w:rPr>
+        <w:t xml:space="preserve"> teams across finance </w:t>
+      </w:r>
+      <w:r>
+        <w:rPr>
+          <w:rFonts w:ascii="Arial" w:hAnsi="Arial" w:cs="Arial"/>
+          <w:noProof/>
+          <w:color w:val="262626" w:themeColor="text1" w:themeTint="D9"/>
+        </w:rPr>
+        <w:t>in an agile fashion</w:t>
+      </w:r>
+      <w:r>
+        <w:rPr>
+          <w:rFonts w:ascii="Arial" w:hAnsi="Arial" w:cs="Arial"/>
+          <w:noProof/>
+          <w:color w:val="262626" w:themeColor="text1" w:themeTint="D9"/>
+        </w:rPr>
+        <w:t xml:space="preserve"> to develop</w:t>
+      </w:r>
+      <w:r>
+        <w:rPr>
+          <w:rFonts w:ascii="Arial" w:hAnsi="Arial" w:cs="Arial"/>
+          <w:noProof/>
+          <w:color w:val="262626" w:themeColor="text1" w:themeTint="D9"/>
+        </w:rPr>
+        <w:t xml:space="preserve">, </w:t>
+      </w:r>
+      <w:r>
+        <w:rPr>
+          <w:rFonts w:ascii="Arial" w:hAnsi="Arial" w:cs="Arial"/>
+          <w:noProof/>
+          <w:color w:val="262626" w:themeColor="text1" w:themeTint="D9"/>
+        </w:rPr>
+        <w:t>implement</w:t>
+      </w:r>
+      <w:r>
+        <w:rPr>
+          <w:rFonts w:ascii="Arial" w:hAnsi="Arial" w:cs="Arial"/>
+          <w:noProof/>
+          <w:color w:val="262626" w:themeColor="text1" w:themeTint="D9"/>
+        </w:rPr>
+        <w:t>,</w:t>
+      </w:r>
+      <w:r>
+        <w:rPr>
+          <w:rFonts w:ascii="Arial" w:hAnsi="Arial" w:cs="Arial"/>
+          <w:noProof/>
+          <w:color w:val="262626" w:themeColor="text1" w:themeTint="D9"/>
+        </w:rPr>
+        <w:t xml:space="preserve"> and </w:t>
+      </w:r>
+      <w:r>
+        <w:rPr>
+          <w:rFonts w:ascii="Arial" w:hAnsi="Arial" w:cs="Arial"/>
+          <w:noProof/>
+          <w:color w:val="262626" w:themeColor="text1" w:themeTint="D9"/>
+        </w:rPr>
+        <w:t>deploy models to standardize financial forecasting across IBM finance</w:t>
+      </w:r>
+      <w:r>
+        <w:rPr>
+          <w:rFonts w:ascii="Arial" w:hAnsi="Arial" w:cs="Arial"/>
+          <w:noProof/>
+          <w:color w:val="262626" w:themeColor="text1" w:themeTint="D9"/>
+        </w:rPr>
+        <w:t>.</w:t>
+      </w:r>
     </w:p>
     <w:p>
       <w:pPr>
@@ -1411,15 +1646,71 @@
           <w:noProof/>
           <w:color w:val="262626" w:themeColor="text1" w:themeTint="D9"/>
         </w:rPr>
-        <w:t>Worked with professors doing research in the fields of macroeconomics, financial econometrics, and housing prices across the US</w:t>
-      </w:r>
-      <w:r>
-        <w:rPr>
-          <w:rFonts w:ascii="Arial" w:hAnsi="Arial" w:cs="Arial"/>
-          <w:noProof/>
-          <w:color w:val="262626" w:themeColor="text1" w:themeTint="D9"/>
-        </w:rPr>
-        <w:t xml:space="preserve"> by using Stata and R to analyze data.</w:t>
+        <w:t>Tutored undergraduate</w:t>
+      </w:r>
+      <w:r>
+        <w:rPr>
+          <w:rFonts w:ascii="Arial" w:hAnsi="Arial" w:cs="Arial"/>
+          <w:noProof/>
+          <w:color w:val="262626" w:themeColor="text1" w:themeTint="D9"/>
+        </w:rPr>
+        <w:t xml:space="preserve"> students</w:t>
+      </w:r>
+      <w:r>
+        <w:rPr>
+          <w:rFonts w:ascii="Arial" w:hAnsi="Arial" w:cs="Arial"/>
+          <w:noProof/>
+          <w:color w:val="262626" w:themeColor="text1" w:themeTint="D9"/>
+        </w:rPr>
+        <w:t xml:space="preserve"> and MBA’s for 2 years in</w:t>
+      </w:r>
+      <w:r>
+        <w:rPr>
+          <w:rFonts w:ascii="Arial" w:hAnsi="Arial" w:cs="Arial"/>
+          <w:noProof/>
+          <w:color w:val="262626" w:themeColor="text1" w:themeTint="D9"/>
+        </w:rPr>
+        <w:t xml:space="preserve"> statistical methodologies</w:t>
+      </w:r>
+      <w:r>
+        <w:rPr>
+          <w:rFonts w:ascii="Arial" w:hAnsi="Arial" w:cs="Arial"/>
+          <w:noProof/>
+          <w:color w:val="262626" w:themeColor="text1" w:themeTint="D9"/>
+        </w:rPr>
+        <w:t xml:space="preserve"> along with basic economic princ</w:t>
+      </w:r>
+      <w:r>
+        <w:rPr>
+          <w:rFonts w:ascii="Arial" w:hAnsi="Arial" w:cs="Arial"/>
+          <w:noProof/>
+          <w:color w:val="262626" w:themeColor="text1" w:themeTint="D9"/>
+        </w:rPr>
+        <w:t>i</w:t>
+      </w:r>
+      <w:r>
+        <w:rPr>
+          <w:rFonts w:ascii="Arial" w:hAnsi="Arial" w:cs="Arial"/>
+          <w:noProof/>
+          <w:color w:val="262626" w:themeColor="text1" w:themeTint="D9"/>
+        </w:rPr>
+        <w:t>p</w:t>
+      </w:r>
+      <w:r>
+        <w:rPr>
+          <w:rFonts w:ascii="Arial" w:hAnsi="Arial" w:cs="Arial"/>
+          <w:noProof/>
+          <w:color w:val="262626" w:themeColor="text1" w:themeTint="D9"/>
+        </w:rPr>
+        <w:t>les</w:t>
+      </w:r>
+      <w:r>
+        <w:rPr>
+          <w:rFonts w:ascii="Arial" w:hAnsi="Arial" w:cs="Arial"/>
+          <w:noProof/>
+          <w:color w:val="262626" w:themeColor="text1" w:themeTint="D9"/>
+        </w:rPr>
+        <w:t xml:space="preserve">. </w:t>
       </w:r>
     </w:p>
     <w:p>
@@ -1442,47 +1733,7 @@
           <w:color w:val="262626" w:themeColor="text1" w:themeTint="D9"/>
         </w:rPr>
         <w:lastRenderedPageBreak/>
-        <w:t>Tutored undergraduate and MBA’s for 2 years in</w:t>
-      </w:r>
-      <w:r>
-        <w:rPr>
-          <w:rFonts w:ascii="Arial" w:hAnsi="Arial" w:cs="Arial"/>
-          <w:noProof/>
-          <w:color w:val="262626" w:themeColor="text1" w:themeTint="D9"/>
-        </w:rPr>
-        <w:t xml:space="preserve"> statistical methodologies</w:t>
-      </w:r>
-      <w:r>
-        <w:rPr>
-          <w:rFonts w:ascii="Arial" w:hAnsi="Arial" w:cs="Arial"/>
-          <w:noProof/>
-          <w:color w:val="262626" w:themeColor="text1" w:themeTint="D9"/>
-        </w:rPr>
-        <w:t xml:space="preserve"> along with basic economic princ</w:t>
-      </w:r>
-      <w:r>
-        <w:rPr>
-          <w:rFonts w:ascii="Arial" w:hAnsi="Arial" w:cs="Arial"/>
-          <w:noProof/>
-          <w:color w:val="262626" w:themeColor="text1" w:themeTint="D9"/>
-        </w:rPr>
-        <w:t>i</w:t>
-      </w:r>
-      <w:r>
-        <w:rPr>
-          <w:rFonts w:ascii="Arial" w:hAnsi="Arial" w:cs="Arial"/>
-          <w:noProof/>
-          <w:color w:val="262626" w:themeColor="text1" w:themeTint="D9"/>
-        </w:rPr>
-        <w:t>p</w:t>
-      </w:r>
-      <w:r>
-        <w:rPr>
-          <w:rFonts w:ascii="Arial" w:hAnsi="Arial" w:cs="Arial"/>
-          <w:noProof/>
-          <w:color w:val="262626" w:themeColor="text1" w:themeTint="D9"/>
-        </w:rPr>
-        <w:t>les</w:t>
+        <w:t>Preformed research on many different topics such as banking, financial econometrics, housing prices, and the impact of the great recession on college enrollment. Utilized econometric methods such as Elastic Net, GLM, and VAR</w:t>
       </w:r>
       <w:r>
         <w:rPr>
@@ -1512,31 +1763,133 @@
           <w:noProof/>
           <w:color w:val="262626" w:themeColor="text1" w:themeTint="D9"/>
         </w:rPr>
-        <w:t>Worked on building comp</w:t>
-      </w:r>
-      <w:r>
-        <w:rPr>
-          <w:rFonts w:ascii="Arial" w:hAnsi="Arial" w:cs="Arial"/>
-          <w:noProof/>
-          <w:color w:val="262626" w:themeColor="text1" w:themeTint="D9"/>
-        </w:rPr>
-        <w:t>lex</w:t>
-      </w:r>
-      <w:r>
-        <w:rPr>
-          <w:rFonts w:ascii="Arial" w:hAnsi="Arial" w:cs="Arial"/>
-          <w:noProof/>
-          <w:color w:val="262626" w:themeColor="text1" w:themeTint="D9"/>
-        </w:rPr>
-        <w:t xml:space="preserve"> data sets utilizing many different sources </w:t>
-      </w:r>
-      <w:r>
-        <w:rPr>
-          <w:rFonts w:ascii="Arial" w:hAnsi="Arial" w:cs="Arial"/>
-          <w:noProof/>
-          <w:color w:val="262626" w:themeColor="text1" w:themeTint="D9"/>
-        </w:rPr>
-        <w:t>while applying econometric techniques to said datasets to find causal impacts of variables.</w:t>
+        <w:t>Built complex data sets utilizing a variety data sources (html, json, csv, databases, etc.)</w:t>
+      </w:r>
+    </w:p>
+    <w:p>
+      <w:pPr>
+        <w:spacing w:line="240" w:lineRule="auto"/>
+        <w:rPr>
+          <w:rFonts w:cstheme="minorHAnsi"/>
+          <w:noProof/>
+          <w:sz w:val="24"/>
+          <w:szCs w:val="24"/>
+        </w:rPr>
+      </w:pPr>
+      <w:r>
+        <w:rPr>
+          <w:rStyle w:val="Heading2Char"/>
+          <w:rFonts w:ascii="Arial" w:hAnsi="Arial" w:cs="Arial"/>
+          <w:color w:val="262626" w:themeColor="text1" w:themeTint="D9"/>
+          <w:sz w:val="22"/>
+          <w:szCs w:val="22"/>
+        </w:rPr>
+        <w:t>InfoTech, Consulting.</w:t>
+      </w:r>
+      <w:r>
+        <w:rPr>
+          <w:rStyle w:val="Heading2Char"/>
+          <w:rFonts w:ascii="Arial" w:hAnsi="Arial" w:cs="Arial"/>
+          <w:color w:val="262626" w:themeColor="text1" w:themeTint="D9"/>
+          <w:sz w:val="22"/>
+          <w:szCs w:val="22"/>
+        </w:rPr>
+        <w:t xml:space="preserve"> </w:t>
+      </w:r>
+      <w:r>
+        <w:rPr>
+          <w:rStyle w:val="Heading2Char"/>
+          <w:rFonts w:ascii="Arial" w:hAnsi="Arial" w:cs="Arial"/>
+          <w:color w:val="262626" w:themeColor="text1" w:themeTint="D9"/>
+          <w:sz w:val="22"/>
+          <w:szCs w:val="22"/>
+        </w:rPr>
+        <w:t>Gainesville</w:t>
+      </w:r>
+      <w:r>
+        <w:rPr>
+          <w:rStyle w:val="Heading2Char"/>
+          <w:rFonts w:ascii="Arial" w:hAnsi="Arial" w:cs="Arial"/>
+          <w:color w:val="262626" w:themeColor="text1" w:themeTint="D9"/>
+          <w:sz w:val="22"/>
+          <w:szCs w:val="22"/>
+        </w:rPr>
+        <w:t xml:space="preserve">, </w:t>
+      </w:r>
+      <w:r>
+        <w:rPr>
+          <w:rStyle w:val="Heading2Char"/>
+          <w:rFonts w:ascii="Arial" w:hAnsi="Arial" w:cs="Arial"/>
+          <w:color w:val="262626" w:themeColor="text1" w:themeTint="D9"/>
+          <w:sz w:val="22"/>
+          <w:szCs w:val="22"/>
+        </w:rPr>
+        <w:t>FL.</w:t>
+      </w:r>
+      <w:r>
+        <w:rPr>
+          <w:rStyle w:val="Heading2Char"/>
+          <w:rFonts w:ascii="Arial" w:hAnsi="Arial" w:cs="Arial"/>
+          <w:color w:val="262626" w:themeColor="text1" w:themeTint="D9"/>
+          <w:sz w:val="22"/>
+          <w:szCs w:val="22"/>
+        </w:rPr>
+        <w:t xml:space="preserve"> </w:t>
+      </w:r>
+      <w:r>
+        <w:rPr>
+          <w:rFonts w:cstheme="minorHAnsi"/>
+          <w:noProof/>
+          <w:sz w:val="24"/>
+          <w:szCs w:val="24"/>
+        </w:rPr>
+        <w:t>05/201</w:t>
+      </w:r>
+      <w:r>
+        <w:rPr>
+          <w:rFonts w:cstheme="minorHAnsi"/>
+          <w:noProof/>
+          <w:sz w:val="24"/>
+          <w:szCs w:val="24"/>
+        </w:rPr>
+        <w:t>8</w:t>
+      </w:r>
+      <w:r>
+        <w:rPr>
+          <w:rFonts w:cstheme="minorHAnsi"/>
+          <w:noProof/>
+          <w:sz w:val="24"/>
+          <w:szCs w:val="24"/>
+        </w:rPr>
+        <w:t xml:space="preserve"> –</w:t>
+      </w:r>
+      <w:r>
+        <w:rPr>
+          <w:rFonts w:cstheme="minorHAnsi"/>
+          <w:noProof/>
+          <w:sz w:val="24"/>
+          <w:szCs w:val="24"/>
+        </w:rPr>
+        <w:t xml:space="preserve"> 08/2018</w:t>
+      </w:r>
+      <w:r>
+        <w:rPr>
+          <w:rFonts w:cstheme="minorHAnsi"/>
+          <w:noProof/>
+          <w:sz w:val="24"/>
+          <w:szCs w:val="24"/>
+        </w:rPr>
+        <w:br/>
+      </w:r>
+      <w:r>
+        <w:rPr>
+          <w:rFonts w:ascii="Arial" w:hAnsi="Arial" w:cs="Arial"/>
+          <w:b/>
+          <w:bCs/>
+          <w:noProof/>
+          <w:color w:val="262626" w:themeColor="text1" w:themeTint="D9"/>
+        </w:rPr>
+        <w:t>Consulting Internship</w:t>
       </w:r>
     </w:p>
     <w:p>
@@ -1558,133 +1911,23 @@
           <w:noProof/>
           <w:color w:val="262626" w:themeColor="text1" w:themeTint="D9"/>
         </w:rPr>
-        <w:t>Preformed research on many different topics such as banking, financial econometrics, housing prices, and the impact of the great recession on college enrollment. Utilized econometric methods such as Elastic Net, GLM, and VAR.</w:t>
-      </w:r>
-    </w:p>
-    <w:p>
-      <w:pPr>
-        <w:spacing w:line="240" w:lineRule="auto"/>
-        <w:rPr>
-          <w:rFonts w:cstheme="minorHAnsi"/>
-          <w:noProof/>
-          <w:sz w:val="24"/>
-          <w:szCs w:val="24"/>
-        </w:rPr>
-      </w:pPr>
-      <w:r>
-        <w:rPr>
-          <w:rStyle w:val="Heading2Char"/>
-          <w:rFonts w:ascii="Arial" w:hAnsi="Arial" w:cs="Arial"/>
-          <w:color w:val="262626" w:themeColor="text1" w:themeTint="D9"/>
-          <w:sz w:val="22"/>
-          <w:szCs w:val="22"/>
-        </w:rPr>
-        <w:t>InfoTech, Consulting.</w:t>
-      </w:r>
-      <w:r>
-        <w:rPr>
-          <w:rStyle w:val="Heading2Char"/>
-          <w:rFonts w:ascii="Arial" w:hAnsi="Arial" w:cs="Arial"/>
-          <w:color w:val="262626" w:themeColor="text1" w:themeTint="D9"/>
-          <w:sz w:val="22"/>
-          <w:szCs w:val="22"/>
-        </w:rPr>
-        <w:t xml:space="preserve"> </w:t>
-      </w:r>
-      <w:r>
-        <w:rPr>
-          <w:rStyle w:val="Heading2Char"/>
-          <w:rFonts w:ascii="Arial" w:hAnsi="Arial" w:cs="Arial"/>
-          <w:color w:val="262626" w:themeColor="text1" w:themeTint="D9"/>
-          <w:sz w:val="22"/>
-          <w:szCs w:val="22"/>
-        </w:rPr>
-        <w:t>Gainesville</w:t>
-      </w:r>
-      <w:r>
-        <w:rPr>
-          <w:rStyle w:val="Heading2Char"/>
-          <w:rFonts w:ascii="Arial" w:hAnsi="Arial" w:cs="Arial"/>
-          <w:color w:val="262626" w:themeColor="text1" w:themeTint="D9"/>
-          <w:sz w:val="22"/>
-          <w:szCs w:val="22"/>
-        </w:rPr>
-        <w:t xml:space="preserve">, </w:t>
-      </w:r>
-      <w:r>
-        <w:rPr>
-          <w:rStyle w:val="Heading2Char"/>
-          <w:rFonts w:ascii="Arial" w:hAnsi="Arial" w:cs="Arial"/>
-          <w:color w:val="262626" w:themeColor="text1" w:themeTint="D9"/>
-          <w:sz w:val="22"/>
-          <w:szCs w:val="22"/>
-        </w:rPr>
-        <w:t>FL.</w:t>
-      </w:r>
-      <w:r>
-        <w:rPr>
-          <w:rStyle w:val="Heading2Char"/>
-          <w:rFonts w:ascii="Arial" w:hAnsi="Arial" w:cs="Arial"/>
-          <w:color w:val="262626" w:themeColor="text1" w:themeTint="D9"/>
-          <w:sz w:val="22"/>
-          <w:szCs w:val="22"/>
-        </w:rPr>
-        <w:t xml:space="preserve"> </w:t>
-      </w:r>
-      <w:r>
-        <w:rPr>
-          <w:rFonts w:cstheme="minorHAnsi"/>
-          <w:noProof/>
-          <w:sz w:val="24"/>
-          <w:szCs w:val="24"/>
-        </w:rPr>
-        <w:t>05/201</w:t>
-      </w:r>
-      <w:r>
-        <w:rPr>
-          <w:rFonts w:cstheme="minorHAnsi"/>
-          <w:noProof/>
-          <w:sz w:val="24"/>
-          <w:szCs w:val="24"/>
-        </w:rPr>
-        <w:t>8</w:t>
-      </w:r>
-      <w:r>
-        <w:rPr>
-          <w:rFonts w:cstheme="minorHAnsi"/>
-          <w:noProof/>
-          <w:sz w:val="24"/>
-          <w:szCs w:val="24"/>
-        </w:rPr>
-        <w:t xml:space="preserve"> –</w:t>
-      </w:r>
-      <w:r>
-        <w:rPr>
-          <w:rFonts w:cstheme="minorHAnsi"/>
-          <w:noProof/>
-          <w:sz w:val="24"/>
-          <w:szCs w:val="24"/>
-        </w:rPr>
-        <w:t xml:space="preserve"> 08/2018</w:t>
-      </w:r>
-      <w:r>
-        <w:rPr>
-          <w:rFonts w:cstheme="minorHAnsi"/>
-          <w:noProof/>
-          <w:sz w:val="24"/>
-          <w:szCs w:val="24"/>
-        </w:rPr>
-        <w:br/>
-      </w:r>
-      <w:r>
-        <w:rPr>
-          <w:rFonts w:ascii="Arial" w:hAnsi="Arial" w:cs="Arial"/>
-          <w:b/>
-          <w:bCs/>
-          <w:noProof/>
-          <w:color w:val="262626" w:themeColor="text1" w:themeTint="D9"/>
-        </w:rPr>
-        <w:t>Consulting Internship</w:t>
+        <w:t xml:space="preserve">Worked with PhD consultants </w:t>
+      </w:r>
+      <w:r>
+        <w:rPr>
+          <w:rFonts w:ascii="Arial" w:hAnsi="Arial" w:cs="Arial"/>
+          <w:noProof/>
+          <w:color w:val="262626" w:themeColor="text1" w:themeTint="D9"/>
+        </w:rPr>
+        <w:t xml:space="preserve">in class action lawsuits to help prove if collusion was </w:t>
+      </w:r>
+      <w:r>
+        <w:rPr>
+          <w:rFonts w:ascii="Arial" w:hAnsi="Arial" w:cs="Arial"/>
+          <w:noProof/>
+          <w:color w:val="262626" w:themeColor="text1" w:themeTint="D9"/>
+        </w:rPr>
+        <w:t>evident by using SAS and regression techniques to show a “but-for” price and the actual price with the difference being the amount gained by collusion.</w:t>
       </w:r>
     </w:p>
     <w:p>
@@ -1706,45 +1949,15 @@
           <w:noProof/>
           <w:color w:val="262626" w:themeColor="text1" w:themeTint="D9"/>
         </w:rPr>
-        <w:t xml:space="preserve">Worked with PhD consultants </w:t>
-      </w:r>
-      <w:r>
-        <w:rPr>
-          <w:rFonts w:ascii="Arial" w:hAnsi="Arial" w:cs="Arial"/>
-          <w:noProof/>
-          <w:color w:val="262626" w:themeColor="text1" w:themeTint="D9"/>
-        </w:rPr>
-        <w:t xml:space="preserve">in class action lawsuits to help prove if collusion was </w:t>
-      </w:r>
-      <w:r>
-        <w:rPr>
-          <w:rFonts w:ascii="Arial" w:hAnsi="Arial" w:cs="Arial"/>
-          <w:noProof/>
-          <w:color w:val="262626" w:themeColor="text1" w:themeTint="D9"/>
-        </w:rPr>
-        <w:t>evident by using SAS and regression techniques to show a “but-for” price and the actual price with the difference being the amount gained by collusion.</w:t>
-      </w:r>
-    </w:p>
-    <w:p>
-      <w:pPr>
-        <w:pStyle w:val="ListParagraph"/>
-        <w:numPr>
-          <w:ilvl w:val="0"/>
-          <w:numId w:val="6"/>
-        </w:numPr>
-        <w:rPr>
-          <w:rFonts w:ascii="Arial" w:hAnsi="Arial" w:cs="Arial"/>
-          <w:noProof/>
-          <w:color w:val="262626" w:themeColor="text1" w:themeTint="D9"/>
-        </w:rPr>
-      </w:pPr>
-      <w:r>
-        <w:rPr>
-          <w:rFonts w:ascii="Arial" w:hAnsi="Arial" w:cs="Arial"/>
-          <w:noProof/>
-          <w:color w:val="262626" w:themeColor="text1" w:themeTint="D9"/>
-        </w:rPr>
-        <w:t xml:space="preserve">Analyzed millions of rows of data </w:t>
+        <w:t>Applied</w:t>
+      </w:r>
+      <w:r>
+        <w:rPr>
+          <w:rFonts w:ascii="Arial" w:hAnsi="Arial" w:cs="Arial"/>
+          <w:noProof/>
+          <w:color w:val="262626" w:themeColor="text1" w:themeTint="D9"/>
+        </w:rPr>
+        <w:t xml:space="preserve"> inferential statistics and cluster analysis </w:t>
       </w:r>
       <w:r>
         <w:rPr>
@@ -1760,7 +1973,15 @@
           <w:noProof/>
           <w:color w:val="262626" w:themeColor="text1" w:themeTint="D9"/>
         </w:rPr>
-        <w:t>and gathered key insights for our economic litigation team to look into more deeply as to why these anomalies were happening.</w:t>
+        <w:t xml:space="preserve">and gathered key insights for our economic litigation team to look into more deeply </w:t>
+      </w:r>
+      <w:r>
+        <w:rPr>
+          <w:rFonts w:ascii="Arial" w:hAnsi="Arial" w:cs="Arial"/>
+          <w:noProof/>
+          <w:color w:val="262626" w:themeColor="text1" w:themeTint="D9"/>
+        </w:rPr>
+        <w:t>into the data for multiple cases.</w:t>
       </w:r>
     </w:p>
     <w:p>
@@ -2003,6 +2224,15 @@
     </w:p>
     <w:p>
       <w:pPr>
+        <w:rPr>
+          <w:rFonts w:ascii="Arial" w:hAnsi="Arial" w:cs="Arial"/>
+          <w:noProof/>
+          <w:color w:val="262626" w:themeColor="text1" w:themeTint="D9"/>
+        </w:rPr>
+      </w:pPr>
+    </w:p>
+    <w:p>
+      <w:pPr>
         <w:pStyle w:val="Heading1"/>
         <w:spacing w:line="240" w:lineRule="auto"/>
         <w:rPr>
@@ -2021,661 +2251,11 @@
           <w:sz w:val="28"/>
           <w:szCs w:val="28"/>
         </w:rPr>
-        <w:t>Technology</w:t>
-      </w:r>
-      <w:r>
-        <w:rPr>
-          <w:rFonts w:ascii="Arial" w:hAnsi="Arial" w:cs="Arial"/>
-          <w:noProof/>
-          <w:color w:val="262626" w:themeColor="text1" w:themeTint="D9"/>
-          <w:sz w:val="28"/>
-          <w:szCs w:val="28"/>
-        </w:rPr>
-        <w:t xml:space="preserve"> and Data Toolbox</w:t>
+        <w:t>Education</w:t>
       </w:r>
     </w:p>
     <w:p>
       <w:pPr>
-        <w:spacing w:after="0" w:line="240" w:lineRule="auto"/>
-        <w:rPr>
-          <w:rFonts w:ascii="Arial" w:hAnsi="Arial" w:cs="Arial"/>
-          <w:sz w:val="10"/>
-          <w:szCs w:val="10"/>
-        </w:rPr>
-      </w:pPr>
-    </w:p>
-    <w:p>
-      <w:pPr>
-        <w:pStyle w:val="ParagraphStyle1"/>
-        <w:ind w:left="0" w:firstLine="0"/>
-        <w:rPr>
-          <w:rFonts w:ascii="Arial" w:hAnsi="Arial" w:cs="Arial"/>
-        </w:rPr>
-      </w:pPr>
-      <w:r>
-        <w:rPr>
-          <w:rStyle w:val="Heading2Char"/>
-          <w:rFonts w:ascii="Arial" w:hAnsi="Arial" w:cs="Arial"/>
-          <w:b/>
-          <w:color w:val="auto"/>
-        </w:rPr>
-        <w:t>Technology:</w:t>
-      </w:r>
-      <w:r>
-        <w:rPr>
-          <w:rStyle w:val="Heading2Char"/>
-          <w:rFonts w:ascii="Arial" w:hAnsi="Arial" w:cs="Arial"/>
-          <w:b/>
-          <w:color w:val="auto"/>
-        </w:rPr>
-        <w:t xml:space="preserve"> </w:t>
-      </w:r>
-      <w:r>
-        <w:rPr>
-          <w:rStyle w:val="Heading2Char"/>
-          <w:rFonts w:ascii="Arial" w:hAnsi="Arial" w:cs="Arial"/>
-          <w:bCs/>
-          <w:color w:val="auto"/>
-        </w:rPr>
-        <w:t>Kubernetes,</w:t>
-      </w:r>
-      <w:r>
-        <w:rPr>
-          <w:rStyle w:val="Heading2Char"/>
-          <w:rFonts w:ascii="Arial" w:hAnsi="Arial" w:cs="Arial"/>
-          <w:bCs/>
-          <w:color w:val="auto"/>
-        </w:rPr>
-        <w:t xml:space="preserve"> AWS, </w:t>
-      </w:r>
-      <w:r>
-        <w:rPr>
-          <w:rStyle w:val="Heading2Char"/>
-          <w:rFonts w:ascii="Arial" w:hAnsi="Arial" w:cs="Arial"/>
-          <w:bCs/>
-          <w:color w:val="auto"/>
-        </w:rPr>
-        <w:t xml:space="preserve">Docker, </w:t>
-      </w:r>
-      <w:proofErr w:type="spellStart"/>
-      <w:r>
-        <w:rPr>
-          <w:rStyle w:val="Heading2Char"/>
-          <w:rFonts w:ascii="Arial" w:hAnsi="Arial" w:cs="Arial"/>
-          <w:bCs/>
-          <w:color w:val="auto"/>
-        </w:rPr>
-        <w:t>Openshift</w:t>
-      </w:r>
-      <w:proofErr w:type="spellEnd"/>
-      <w:r>
-        <w:rPr>
-          <w:rStyle w:val="Heading2Char"/>
-          <w:rFonts w:ascii="Arial" w:hAnsi="Arial" w:cs="Arial"/>
-          <w:bCs/>
-          <w:color w:val="auto"/>
-        </w:rPr>
-        <w:t>, IBM Cloud,</w:t>
-      </w:r>
-      <w:r>
-        <w:rPr>
-          <w:rStyle w:val="Heading2Char"/>
-          <w:rFonts w:ascii="Arial" w:hAnsi="Arial" w:cs="Arial"/>
-          <w:b/>
-          <w:color w:val="auto"/>
-        </w:rPr>
-        <w:t xml:space="preserve"> </w:t>
-      </w:r>
-      <w:r>
-        <w:rPr>
-          <w:rStyle w:val="Heading2Char"/>
-          <w:rFonts w:ascii="Arial" w:hAnsi="Arial" w:cs="Arial"/>
-          <w:bCs/>
-          <w:color w:val="auto"/>
-        </w:rPr>
-        <w:t>R,</w:t>
-      </w:r>
-      <w:r>
-        <w:rPr>
-          <w:rFonts w:ascii="Arial" w:hAnsi="Arial" w:cs="Arial"/>
-        </w:rPr>
-        <w:t xml:space="preserve"> </w:t>
-      </w:r>
-      <w:r>
-        <w:rPr>
-          <w:rFonts w:ascii="Arial" w:hAnsi="Arial" w:cs="Arial"/>
-        </w:rPr>
-        <w:t>Python</w:t>
-      </w:r>
-      <w:r>
-        <w:rPr>
-          <w:rFonts w:ascii="Arial" w:hAnsi="Arial" w:cs="Arial"/>
-        </w:rPr>
-        <w:t xml:space="preserve">, </w:t>
-      </w:r>
-      <w:r>
-        <w:rPr>
-          <w:rFonts w:ascii="Arial" w:hAnsi="Arial" w:cs="Arial"/>
-        </w:rPr>
-        <w:t>My</w:t>
-      </w:r>
-      <w:r>
-        <w:rPr>
-          <w:rFonts w:ascii="Arial" w:hAnsi="Arial" w:cs="Arial"/>
-        </w:rPr>
-        <w:t>SQL,</w:t>
-      </w:r>
-      <w:r>
-        <w:rPr>
-          <w:rFonts w:ascii="Arial" w:hAnsi="Arial" w:cs="Arial"/>
-        </w:rPr>
-        <w:t xml:space="preserve"> DB2, </w:t>
-      </w:r>
-      <w:proofErr w:type="spellStart"/>
-      <w:r>
-        <w:rPr>
-          <w:rFonts w:ascii="Arial" w:hAnsi="Arial" w:cs="Arial"/>
-        </w:rPr>
-        <w:t>postgresql</w:t>
-      </w:r>
-      <w:proofErr w:type="spellEnd"/>
-      <w:r>
-        <w:rPr>
-          <w:rFonts w:ascii="Arial" w:hAnsi="Arial" w:cs="Arial"/>
-        </w:rPr>
-        <w:t>,</w:t>
-      </w:r>
-      <w:r>
-        <w:rPr>
-          <w:rFonts w:ascii="Arial" w:hAnsi="Arial" w:cs="Arial"/>
-        </w:rPr>
-        <w:t xml:space="preserve"> </w:t>
-      </w:r>
-      <w:r>
-        <w:rPr>
-          <w:rFonts w:ascii="Arial" w:hAnsi="Arial" w:cs="Arial"/>
-        </w:rPr>
-        <w:t>Cognos</w:t>
-      </w:r>
-      <w:r>
-        <w:rPr>
-          <w:rFonts w:ascii="Arial" w:hAnsi="Arial" w:cs="Arial"/>
-        </w:rPr>
-        <w:t>, HTML/CSS/JS,</w:t>
-      </w:r>
-      <w:r>
-        <w:rPr>
-          <w:rFonts w:ascii="Arial" w:hAnsi="Arial" w:cs="Arial"/>
-        </w:rPr>
-        <w:t xml:space="preserve"> R</w:t>
-      </w:r>
-      <w:r>
-        <w:rPr>
-          <w:rFonts w:ascii="Arial" w:hAnsi="Arial" w:cs="Arial"/>
-        </w:rPr>
-        <w:t>-</w:t>
-      </w:r>
-      <w:r>
-        <w:rPr>
-          <w:rFonts w:ascii="Arial" w:hAnsi="Arial" w:cs="Arial"/>
-        </w:rPr>
-        <w:t>Shiny, Plumb</w:t>
-      </w:r>
-      <w:r>
-        <w:rPr>
-          <w:rFonts w:ascii="Arial" w:hAnsi="Arial" w:cs="Arial"/>
-        </w:rPr>
-        <w:t>e</w:t>
-      </w:r>
-      <w:r>
-        <w:rPr>
-          <w:rFonts w:ascii="Arial" w:hAnsi="Arial" w:cs="Arial"/>
-        </w:rPr>
-        <w:t xml:space="preserve">r, Django, </w:t>
-      </w:r>
-      <w:proofErr w:type="spellStart"/>
-      <w:r>
-        <w:rPr>
-          <w:rFonts w:ascii="Arial" w:hAnsi="Arial" w:cs="Arial"/>
-        </w:rPr>
-        <w:t>Keras</w:t>
-      </w:r>
-      <w:proofErr w:type="spellEnd"/>
-      <w:r>
-        <w:rPr>
-          <w:rFonts w:ascii="Arial" w:hAnsi="Arial" w:cs="Arial"/>
-        </w:rPr>
-        <w:t>,</w:t>
-      </w:r>
-      <w:r>
-        <w:rPr>
-          <w:rFonts w:ascii="Arial" w:hAnsi="Arial" w:cs="Arial"/>
-        </w:rPr>
-        <w:t xml:space="preserve"> </w:t>
-      </w:r>
-      <w:r>
-        <w:rPr>
-          <w:rFonts w:ascii="Arial" w:hAnsi="Arial" w:cs="Arial"/>
-        </w:rPr>
-        <w:t>H20</w:t>
-      </w:r>
-      <w:r>
-        <w:rPr>
-          <w:rFonts w:ascii="Arial" w:hAnsi="Arial" w:cs="Arial"/>
-        </w:rPr>
-        <w:t>,</w:t>
-      </w:r>
-      <w:r>
-        <w:rPr>
-          <w:rFonts w:ascii="Arial" w:hAnsi="Arial" w:cs="Arial"/>
-        </w:rPr>
-        <w:t xml:space="preserve"> Jenkins, </w:t>
-      </w:r>
-      <w:r>
-        <w:rPr>
-          <w:rFonts w:ascii="Arial" w:hAnsi="Arial" w:cs="Arial"/>
-        </w:rPr>
-        <w:t>and Spark.</w:t>
-      </w:r>
-    </w:p>
-    <w:p>
-      <w:pPr>
-        <w:pStyle w:val="ParagraphStyle1"/>
-        <w:ind w:left="0" w:firstLine="0"/>
-        <w:rPr>
-          <w:rFonts w:ascii="Arial" w:hAnsi="Arial" w:cs="Arial"/>
-        </w:rPr>
-      </w:pPr>
-      <w:r>
-        <w:rPr>
-          <w:rStyle w:val="Heading2Char"/>
-          <w:rFonts w:ascii="Arial" w:hAnsi="Arial" w:cs="Arial"/>
-          <w:b/>
-          <w:color w:val="auto"/>
-        </w:rPr>
-        <w:t>Data Toolbox:</w:t>
-      </w:r>
-      <w:r>
-        <w:rPr>
-          <w:rFonts w:ascii="Arial" w:hAnsi="Arial" w:cs="Arial"/>
-          <w:color w:val="auto"/>
-        </w:rPr>
-        <w:t xml:space="preserve"> </w:t>
-      </w:r>
-      <w:r>
-        <w:rPr>
-          <w:rFonts w:ascii="Arial" w:hAnsi="Arial" w:cs="Arial"/>
-        </w:rPr>
-        <w:t>D</w:t>
-      </w:r>
-      <w:r>
-        <w:rPr>
-          <w:rFonts w:ascii="Arial" w:hAnsi="Arial" w:cs="Arial"/>
-        </w:rPr>
-        <w:t>eep learning,</w:t>
-      </w:r>
-      <w:r>
-        <w:rPr>
-          <w:rFonts w:ascii="Arial" w:hAnsi="Arial" w:cs="Arial"/>
-        </w:rPr>
-        <w:t xml:space="preserve"> time-series,</w:t>
-      </w:r>
-      <w:r>
-        <w:rPr>
-          <w:rFonts w:ascii="Arial" w:hAnsi="Arial" w:cs="Arial"/>
-        </w:rPr>
-        <w:t xml:space="preserve"> data mining, visualization</w:t>
-      </w:r>
-      <w:r>
-        <w:rPr>
-          <w:rFonts w:ascii="Arial" w:hAnsi="Arial" w:cs="Arial"/>
-        </w:rPr>
-        <w:t xml:space="preserve">, regression, </w:t>
-      </w:r>
-      <w:proofErr w:type="spellStart"/>
-      <w:r>
-        <w:rPr>
-          <w:rFonts w:ascii="Arial" w:hAnsi="Arial" w:cs="Arial"/>
-        </w:rPr>
-        <w:t>ensembling</w:t>
-      </w:r>
-      <w:proofErr w:type="spellEnd"/>
-      <w:r>
-        <w:rPr>
-          <w:rFonts w:ascii="Arial" w:hAnsi="Arial" w:cs="Arial"/>
-        </w:rPr>
-        <w:t>, machine learning, ETL, Rest API’s, cloud deployment,</w:t>
-      </w:r>
-      <w:r>
-        <w:rPr>
-          <w:rFonts w:ascii="Arial" w:hAnsi="Arial" w:cs="Arial"/>
-        </w:rPr>
-        <w:t xml:space="preserve"> CI/CD,</w:t>
-      </w:r>
-      <w:r>
-        <w:rPr>
-          <w:rFonts w:ascii="Arial" w:hAnsi="Arial" w:cs="Arial"/>
-        </w:rPr>
-        <w:t xml:space="preserve"> web applications</w:t>
-      </w:r>
-      <w:r>
-        <w:rPr>
-          <w:rFonts w:ascii="Arial" w:hAnsi="Arial" w:cs="Arial"/>
-        </w:rPr>
-        <w:t xml:space="preserve"> and NLP.</w:t>
-      </w:r>
-    </w:p>
-    <w:p>
-      <w:pPr>
-        <w:pStyle w:val="Heading1"/>
-        <w:spacing w:line="240" w:lineRule="auto"/>
-        <w:rPr>
-          <w:rFonts w:ascii="Arial" w:hAnsi="Arial" w:cs="Arial"/>
-          <w:noProof/>
-          <w:color w:val="262626" w:themeColor="text1" w:themeTint="D9"/>
-          <w:sz w:val="28"/>
-          <w:szCs w:val="28"/>
-        </w:rPr>
-      </w:pPr>
-      <w:r>
-        <w:rPr>
-          <w:rFonts w:ascii="Arial" w:hAnsi="Arial" w:cs="Arial"/>
-          <w:noProof/>
-          <w:color w:val="262626" w:themeColor="text1" w:themeTint="D9"/>
-        </w:rPr>
-        <w:br/>
-      </w:r>
-      <w:r>
-        <w:rPr>
-          <w:rFonts w:ascii="Arial" w:hAnsi="Arial" w:cs="Arial"/>
-          <w:noProof/>
-          <w:color w:val="262626" w:themeColor="text1" w:themeTint="D9"/>
-          <w:sz w:val="28"/>
-          <w:szCs w:val="28"/>
-        </w:rPr>
-        <w:t>Data Science Projects</w:t>
-      </w:r>
-      <w:r>
-        <w:rPr>
-          <w:rFonts w:cstheme="minorHAnsi"/>
-          <w:noProof/>
-          <w:sz w:val="24"/>
-          <w:szCs w:val="24"/>
-        </w:rPr>
-        <w:br/>
-      </w:r>
-      <w:hyperlink r:id="rId11" w:history="1">
-        <w:r>
-          <w:rPr>
-            <w:rStyle w:val="Hyperlink"/>
-            <w:rFonts w:ascii="Arial" w:hAnsi="Arial" w:cs="Arial"/>
-            <w:noProof/>
-            <w:sz w:val="22"/>
-            <w:szCs w:val="22"/>
-          </w:rPr>
-          <w:t>TimeSeriesCatchAll (R Package)</w:t>
-        </w:r>
-      </w:hyperlink>
-    </w:p>
-    <w:p>
-      <w:pPr>
-        <w:pStyle w:val="ListParagraph"/>
-        <w:numPr>
-          <w:ilvl w:val="0"/>
-          <w:numId w:val="6"/>
-        </w:numPr>
-        <w:rPr>
-          <w:rFonts w:ascii="Arial" w:hAnsi="Arial" w:cs="Arial"/>
-          <w:noProof/>
-          <w:color w:val="262626" w:themeColor="text1" w:themeTint="D9"/>
-        </w:rPr>
-      </w:pPr>
-      <w:r>
-        <w:rPr>
-          <w:rFonts w:ascii="Arial" w:hAnsi="Arial" w:cs="Arial"/>
-          <w:noProof/>
-          <w:color w:val="262626" w:themeColor="text1" w:themeTint="D9"/>
-        </w:rPr>
-        <w:t>This package allows someone with less experience in dealing with time-series data to be able to model and choose the best one based on an error metric of their choice. It will coarce outliers, impute missing data, model over 1000 models, backtest automatically based on how far you are looking ahead, and finally forecast</w:t>
-      </w:r>
-      <w:r>
-        <w:rPr>
-          <w:rFonts w:ascii="Arial" w:hAnsi="Arial" w:cs="Arial"/>
-          <w:noProof/>
-          <w:color w:val="262626" w:themeColor="text1" w:themeTint="D9"/>
-        </w:rPr>
-        <w:t>ing based on the best model.</w:t>
-      </w:r>
-    </w:p>
-    <w:p>
-      <w:pPr>
-        <w:pStyle w:val="ListParagraph"/>
-        <w:numPr>
-          <w:ilvl w:val="0"/>
-          <w:numId w:val="6"/>
-        </w:numPr>
-        <w:rPr>
-          <w:rFonts w:ascii="Arial" w:hAnsi="Arial" w:cs="Arial"/>
-          <w:noProof/>
-          <w:color w:val="262626" w:themeColor="text1" w:themeTint="D9"/>
-        </w:rPr>
-      </w:pPr>
-      <w:r>
-        <w:rPr>
-          <w:rFonts w:ascii="Arial" w:hAnsi="Arial" w:cs="Arial"/>
-          <w:noProof/>
-          <w:color w:val="262626" w:themeColor="text1" w:themeTint="D9"/>
-        </w:rPr>
-        <w:t>I have a Dockerfile set up as well</w:t>
-      </w:r>
-      <w:r>
-        <w:rPr>
-          <w:rFonts w:ascii="Arial" w:hAnsi="Arial" w:cs="Arial"/>
-          <w:noProof/>
-          <w:color w:val="262626" w:themeColor="text1" w:themeTint="D9"/>
-        </w:rPr>
-        <w:t xml:space="preserve"> as a template repo</w:t>
-      </w:r>
-      <w:r>
-        <w:rPr>
-          <w:rFonts w:ascii="Arial" w:hAnsi="Arial" w:cs="Arial"/>
-          <w:noProof/>
-          <w:color w:val="262626" w:themeColor="text1" w:themeTint="D9"/>
-        </w:rPr>
-        <w:t xml:space="preserve"> to showcase how easy it is to use this package along with a template repo to deploy an application in a cluster(AWS, Azure, GCP).</w:t>
-      </w:r>
-    </w:p>
-    <w:p>
-      <w:pPr>
-        <w:rPr>
-          <w:rFonts w:ascii="Arial" w:hAnsi="Arial" w:cs="Arial"/>
-          <w:noProof/>
-          <w:color w:val="262626" w:themeColor="text1" w:themeTint="D9"/>
-        </w:rPr>
-      </w:pPr>
-      <w:hyperlink r:id="rId12" w:history="1">
-        <w:r>
-          <w:rPr>
-            <w:rStyle w:val="Hyperlink"/>
-            <w:rFonts w:ascii="Arial" w:hAnsi="Arial" w:cs="Arial"/>
-            <w:noProof/>
-          </w:rPr>
-          <w:t>SIR Model (R Shiny)</w:t>
-        </w:r>
-      </w:hyperlink>
-    </w:p>
-    <w:p>
-      <w:pPr>
-        <w:pStyle w:val="ListParagraph"/>
-        <w:numPr>
-          <w:ilvl w:val="0"/>
-          <w:numId w:val="6"/>
-        </w:numPr>
-        <w:rPr>
-          <w:rFonts w:ascii="Arial" w:hAnsi="Arial" w:cs="Arial"/>
-          <w:noProof/>
-          <w:color w:val="262626" w:themeColor="text1" w:themeTint="D9"/>
-        </w:rPr>
-      </w:pPr>
-      <w:r>
-        <w:rPr>
-          <w:rFonts w:ascii="Arial" w:hAnsi="Arial" w:cs="Arial"/>
-          <w:noProof/>
-          <w:color w:val="262626" w:themeColor="text1" w:themeTint="D9"/>
-        </w:rPr>
-        <w:t xml:space="preserve">A shiny application that </w:t>
-      </w:r>
-      <w:r>
-        <w:rPr>
-          <w:rFonts w:ascii="Arial" w:hAnsi="Arial" w:cs="Arial"/>
-          <w:noProof/>
-          <w:color w:val="262626" w:themeColor="text1" w:themeTint="D9"/>
-        </w:rPr>
-        <w:t>models</w:t>
-      </w:r>
-      <w:r>
-        <w:rPr>
-          <w:rFonts w:ascii="Arial" w:hAnsi="Arial" w:cs="Arial"/>
-          <w:noProof/>
-          <w:color w:val="262626" w:themeColor="text1" w:themeTint="D9"/>
-        </w:rPr>
-        <w:t xml:space="preserve"> the classic SIR </w:t>
-      </w:r>
-      <w:r>
-        <w:rPr>
-          <w:rFonts w:ascii="Arial" w:hAnsi="Arial" w:cs="Arial"/>
-          <w:noProof/>
-          <w:color w:val="262626" w:themeColor="text1" w:themeTint="D9"/>
-        </w:rPr>
-        <w:t>equation</w:t>
-      </w:r>
-      <w:r>
-        <w:rPr>
-          <w:rFonts w:ascii="Arial" w:hAnsi="Arial" w:cs="Arial"/>
-          <w:noProof/>
-          <w:color w:val="262626" w:themeColor="text1" w:themeTint="D9"/>
-        </w:rPr>
-        <w:t xml:space="preserve"> to show the user how playng with certain variables in the equation will ultimetly </w:t>
-      </w:r>
-      <w:r>
-        <w:rPr>
-          <w:rFonts w:ascii="Arial" w:hAnsi="Arial" w:cs="Arial"/>
-          <w:noProof/>
-          <w:color w:val="262626" w:themeColor="text1" w:themeTint="D9"/>
-        </w:rPr>
-        <w:t xml:space="preserve">increase or decrease the stress of an epidemic over time. </w:t>
-      </w:r>
-      <w:r>
-        <w:rPr>
-          <w:rFonts w:ascii="Arial" w:hAnsi="Arial" w:cs="Arial"/>
-          <w:noProof/>
-          <w:color w:val="262626" w:themeColor="text1" w:themeTint="D9"/>
-        </w:rPr>
-        <w:t xml:space="preserve">(Link to web app </w:t>
-      </w:r>
-      <w:hyperlink r:id="rId13" w:history="1">
-        <w:r>
-          <w:rPr>
-            <w:rStyle w:val="Hyperlink"/>
-            <w:rFonts w:ascii="Arial" w:hAnsi="Arial" w:cs="Arial"/>
-            <w:noProof/>
-          </w:rPr>
-          <w:t>here</w:t>
-        </w:r>
-      </w:hyperlink>
-      <w:r>
-        <w:rPr>
-          <w:rFonts w:ascii="Arial" w:hAnsi="Arial" w:cs="Arial"/>
-          <w:noProof/>
-          <w:color w:val="262626" w:themeColor="text1" w:themeTint="D9"/>
-        </w:rPr>
-        <w:t>)</w:t>
-      </w:r>
-    </w:p>
-    <w:p>
-      <w:pPr>
-        <w:rPr>
-          <w:rFonts w:ascii="Arial" w:hAnsi="Arial" w:cs="Arial"/>
-          <w:noProof/>
-          <w:color w:val="262626" w:themeColor="text1" w:themeTint="D9"/>
-        </w:rPr>
-      </w:pPr>
-      <w:hyperlink r:id="rId14" w:history="1">
-        <w:r>
-          <w:rPr>
-            <w:rStyle w:val="Hyperlink"/>
-            <w:rFonts w:ascii="Arial" w:hAnsi="Arial" w:cs="Arial"/>
-            <w:noProof/>
-          </w:rPr>
-          <w:t>Docker Example Repo for Projects</w:t>
-        </w:r>
-      </w:hyperlink>
-    </w:p>
-    <w:p>
-      <w:pPr>
-        <w:pStyle w:val="ListParagraph"/>
-        <w:numPr>
-          <w:ilvl w:val="0"/>
-          <w:numId w:val="6"/>
-        </w:numPr>
-        <w:rPr>
-          <w:rFonts w:ascii="Arial" w:hAnsi="Arial" w:cs="Arial"/>
-          <w:noProof/>
-          <w:color w:val="262626" w:themeColor="text1" w:themeTint="D9"/>
-        </w:rPr>
-      </w:pPr>
-      <w:r>
-        <w:rPr>
-          <w:rFonts w:ascii="Arial" w:hAnsi="Arial" w:cs="Arial"/>
-          <w:noProof/>
-          <w:color w:val="262626" w:themeColor="text1" w:themeTint="D9"/>
-        </w:rPr>
-        <w:t>An example repo of a repo that contains everything you need to start putting your models and forecasts into Docker containers. All someone needs to do is place their scripts into the files and press play.</w:t>
-      </w:r>
-    </w:p>
-    <w:p>
-      <w:pPr>
-        <w:rPr>
-          <w:rFonts w:ascii="Arial" w:hAnsi="Arial" w:cs="Arial"/>
-          <w:noProof/>
-          <w:color w:val="262626" w:themeColor="text1" w:themeTint="D9"/>
-        </w:rPr>
-      </w:pPr>
-    </w:p>
-    <w:p>
-      <w:pPr>
-        <w:rPr>
-          <w:rFonts w:ascii="Arial" w:hAnsi="Arial" w:cs="Arial"/>
-          <w:noProof/>
-          <w:color w:val="262626" w:themeColor="text1" w:themeTint="D9"/>
-        </w:rPr>
-      </w:pPr>
-    </w:p>
-    <w:p>
-      <w:pPr>
-        <w:pStyle w:val="Heading1"/>
-        <w:spacing w:line="240" w:lineRule="auto"/>
-        <w:rPr>
-          <w:rFonts w:ascii="Arial" w:hAnsi="Arial" w:cs="Arial"/>
-          <w:noProof/>
-          <w:color w:val="262626" w:themeColor="text1" w:themeTint="D9"/>
-          <w:sz w:val="28"/>
-          <w:szCs w:val="28"/>
-        </w:rPr>
-      </w:pPr>
-      <w:r>
-        <w:rPr>
-          <w:rFonts w:ascii="Arial" w:hAnsi="Arial" w:cs="Arial"/>
-          <w:noProof/>
-          <w:color w:val="262626" w:themeColor="text1" w:themeTint="D9"/>
-          <w:sz w:val="28"/>
-          <w:szCs w:val="28"/>
-        </w:rPr>
-        <w:t>Education</w:t>
-      </w:r>
-    </w:p>
-    <w:p>
-      <w:pPr>
         <w:spacing w:line="240" w:lineRule="auto"/>
         <w:rPr>
           <w:rFonts w:ascii="Arial" w:hAnsi="Arial" w:cs="Arial"/>
@@ -2775,7 +2355,7 @@
         </w:rPr>
         <w:br/>
       </w:r>
-      <w:hyperlink r:id="rId15" w:history="1">
+      <w:hyperlink r:id="rId11" w:history="1">
         <w:r>
           <w:rPr>
             <w:rStyle w:val="Hyperlink"/>
@@ -2924,7 +2504,6 @@
         </w:rPr>
         <w:br/>
       </w:r>
-      <w:proofErr w:type="gramStart"/>
       <w:r>
         <w:rPr>
           <w:rFonts w:ascii="Arial" w:hAnsi="Arial" w:cs="Arial"/>
@@ -2941,9 +2520,8 @@
           <w:bCs/>
           <w:color w:val="262626" w:themeColor="text1" w:themeTint="D9"/>
         </w:rPr>
-        <w:t xml:space="preserve"> of Arts</w:t>
-      </w:r>
-      <w:proofErr w:type="gramEnd"/>
+        <w:t xml:space="preserve"> of Arts, Economics</w:t>
+      </w:r>
       <w:r>
         <w:rPr>
           <w:rFonts w:ascii="Arial" w:hAnsi="Arial" w:cs="Arial"/>
@@ -2951,7 +2529,7 @@
           <w:bCs/>
           <w:color w:val="262626" w:themeColor="text1" w:themeTint="D9"/>
         </w:rPr>
-        <w:t>, Economics</w:t>
+        <w:t xml:space="preserve"> &amp; Bachelors of Science, Mathematics</w:t>
       </w:r>
       <w:r>
         <w:rPr>
@@ -2960,15 +2538,6 @@
           <w:bCs/>
           <w:color w:val="262626" w:themeColor="text1" w:themeTint="D9"/>
         </w:rPr>
-        <w:t xml:space="preserve"> &amp; Bachelors of Science, Mathematics</w:t>
-      </w:r>
-      <w:r>
-        <w:rPr>
-          <w:rFonts w:ascii="Arial" w:hAnsi="Arial" w:cs="Arial"/>
-          <w:b/>
-          <w:bCs/>
-          <w:color w:val="262626" w:themeColor="text1" w:themeTint="D9"/>
-        </w:rPr>
         <w:t xml:space="preserve"> </w:t>
       </w:r>
       <w:r>
@@ -3075,47 +2644,73 @@
     </w:p>
     <w:p>
       <w:pPr>
+        <w:pStyle w:val="Heading1"/>
         <w:spacing w:line="240" w:lineRule="auto"/>
         <w:rPr>
-          <w:rFonts w:ascii="Arial" w:eastAsiaTheme="majorEastAsia" w:hAnsi="Arial" w:cs="Arial"/>
-          <w:color w:val="262626" w:themeColor="text1" w:themeTint="D9"/>
-        </w:rPr>
-      </w:pPr>
-      <w:r>
-        <w:rPr>
-          <w:rFonts w:ascii="Arial" w:hAnsi="Arial" w:cs="Arial"/>
-          <w:color w:val="262626" w:themeColor="text1" w:themeTint="D9"/>
-        </w:rPr>
-        <w:br/>
+          <w:rFonts w:ascii="Arial" w:hAnsi="Arial" w:cs="Arial"/>
+          <w:noProof/>
+          <w:color w:val="262626" w:themeColor="text1" w:themeTint="D9"/>
+          <w:sz w:val="28"/>
+          <w:szCs w:val="28"/>
+        </w:rPr>
+      </w:pPr>
+      <w:r>
+        <w:rPr>
+          <w:rFonts w:ascii="Arial" w:hAnsi="Arial" w:cs="Arial"/>
+          <w:noProof/>
+          <w:color w:val="262626" w:themeColor="text1" w:themeTint="D9"/>
+          <w:sz w:val="28"/>
+          <w:szCs w:val="28"/>
+        </w:rPr>
+        <w:t>References</w:t>
       </w:r>
     </w:p>
     <w:p>
       <w:pPr>
-        <w:pStyle w:val="ParagraphStyle1"/>
-        <w:ind w:left="0" w:firstLine="0"/>
+        <w:spacing w:line="240" w:lineRule="auto"/>
+      </w:pPr>
+    </w:p>
+    <w:p>
+      <w:pPr>
+        <w:spacing w:line="240" w:lineRule="auto"/>
+        <w:rPr>
+          <w:rStyle w:val="Heading2Char"/>
+          <w:rFonts w:ascii="Arial" w:hAnsi="Arial" w:cs="Arial"/>
+          <w:color w:val="262626" w:themeColor="text1" w:themeTint="D9"/>
+          <w:sz w:val="22"/>
+          <w:szCs w:val="22"/>
+        </w:rPr>
+      </w:pPr>
+      <w:r>
+        <w:rPr>
+          <w:rStyle w:val="Heading2Char"/>
+          <w:rFonts w:ascii="Arial" w:hAnsi="Arial" w:cs="Arial"/>
+          <w:color w:val="262626" w:themeColor="text1" w:themeTint="D9"/>
+          <w:sz w:val="22"/>
+          <w:szCs w:val="22"/>
+        </w:rPr>
+        <w:t>Available on Request</w:t>
+      </w:r>
+    </w:p>
+    <w:p>
+      <w:pPr>
+        <w:spacing w:line="240" w:lineRule="auto"/>
         <w:rPr>
           <w:rFonts w:ascii="Arial" w:eastAsiaTheme="majorEastAsia" w:hAnsi="Arial" w:cs="Arial"/>
-          <w:color w:val="2F5496" w:themeColor="accent1" w:themeShade="BF"/>
-          <w:sz w:val="26"/>
-          <w:szCs w:val="26"/>
-        </w:rPr>
-      </w:pPr>
-      <w:r>
-        <w:rPr>
-          <w:rFonts w:ascii="Arial" w:hAnsi="Arial" w:cs="Arial"/>
-        </w:rPr>
-        <w:br/>
-      </w:r>
-      <w:r>
-        <w:rPr>
-          <w:rFonts w:ascii="Arial" w:hAnsi="Arial" w:cs="Arial"/>
+          <w:color w:val="262626" w:themeColor="text1" w:themeTint="D9"/>
+        </w:rPr>
+      </w:pPr>
+      <w:r>
+        <w:rPr>
+          <w:rFonts w:ascii="Arial" w:hAnsi="Arial" w:cs="Arial"/>
+          <w:color w:val="262626" w:themeColor="text1" w:themeTint="D9"/>
         </w:rPr>
         <w:br/>
       </w:r>
     </w:p>
     <w:sectPr>
-      <w:headerReference w:type="default" r:id="rId16"/>
-      <w:footerReference w:type="default" r:id="rId17"/>
+      <w:headerReference w:type="default" r:id="rId12"/>
+      <w:footerReference w:type="default" r:id="rId13"/>
       <w:pgSz w:w="12240" w:h="15840"/>
       <w:pgMar w:top="720" w:right="720" w:bottom="720" w:left="720" w:header="720" w:footer="720" w:gutter="0"/>
       <w:cols w:space="720"/>
